--- a/Doc/TestPlanV0.1.docx
+++ b/Doc/TestPlanV0.1.docx
@@ -184,7 +184,7 @@
         <w:ind w:left="360"/>
         <w:jc w:val="center"/>
         <w:rPr>
-          <w:rFonts w:ascii="TH Sarabun New" w:eastAsia="TH Sarabun New" w:hAnsi="TH Sarabun New"/>
+          <w:rFonts w:ascii="TH Sarabun New" w:eastAsia="TH Sarabun New" w:hAnsi="TH Sarabun New" w:cs="TH Sarabun New"/>
           <w:b/>
           <w:bCs/>
           <w:color w:val="000000" w:themeColor="text1"/>
@@ -194,7 +194,7 @@
       </w:pPr>
       <w:r>
         <w:rPr>
-          <w:rFonts w:ascii="TH Sarabun New" w:hAnsi="TH Sarabun New"/>
+          <w:rFonts w:ascii="TH Sarabun New" w:hAnsi="TH Sarabun New" w:cs="TH Sarabun New"/>
           <w:b/>
           <w:bCs/>
           <w:sz w:val="36"/>
@@ -1382,7 +1382,13 @@
         <w:t>Test Procedure and Test Plan Document</w:t>
       </w:r>
     </w:p>
-    <w:p/>
+    <w:p>
+      <w:pPr>
+        <w:rPr>
+          <w:rFonts w:ascii="TH Sarabun New" w:hAnsi="TH Sarabun New" w:cs="TH Sarabun New"/>
+        </w:rPr>
+      </w:pPr>
+    </w:p>
     <w:p>
       <w:pPr>
         <w:pStyle w:val="ListParagraph"/>
@@ -1392,7 +1398,7 @@
         </w:numPr>
         <w:spacing w:after="0" w:line="240" w:lineRule="auto"/>
         <w:rPr>
-          <w:rFonts w:ascii="TH Sarabun New" w:hAnsi="TH Sarabun New"/>
+          <w:rFonts w:ascii="TH Sarabun New" w:hAnsi="TH Sarabun New" w:cs="TH Sarabun New"/>
           <w:b/>
           <w:bCs/>
           <w:sz w:val="32"/>
@@ -1400,21 +1406,12 @@
       </w:pPr>
       <w:r>
         <w:rPr>
-          <w:rFonts w:ascii="TH Sarabun New" w:hAnsi="TH Sarabun New"/>
+          <w:rFonts w:ascii="TH Sarabun New" w:hAnsi="TH Sarabun New" w:cs="TH Sarabun New"/>
           <w:b/>
           <w:bCs/>
           <w:sz w:val="32"/>
         </w:rPr>
-        <w:t>Softwar</w:t>
-      </w:r>
-      <w:r>
-        <w:rPr>
-          <w:rFonts w:ascii="TH Sarabun New" w:hAnsi="TH Sarabun New"/>
-          <w:b/>
-          <w:bCs/>
-          <w:sz w:val="32"/>
-        </w:rPr>
-        <w:t>e Test Environment</w:t>
+        <w:t>Software Test Environment</w:t>
       </w:r>
     </w:p>
     <w:p>
@@ -1436,25 +1433,7 @@
           <w:szCs w:val="32"/>
           <w:cs/>
         </w:rPr>
-        <w:t>ก</w:t>
-      </w:r>
-      <w:r>
-        <w:rPr>
-          <w:rFonts w:ascii="TH Sarabun New" w:hAnsi="TH Sarabun New" w:cs="TH Sarabun New"/>
-          <w:sz w:val="32"/>
-          <w:szCs w:val="32"/>
-          <w:cs/>
-        </w:rPr>
-        <w:t>ารทดสอบซอฟต์แวร์</w:t>
-      </w:r>
-      <w:r>
-        <w:rPr>
-          <w:rFonts w:ascii="TH Sarabun New" w:hAnsi="TH Sarabun New" w:cs="TH Sarabun New"/>
-          <w:sz w:val="32"/>
-          <w:szCs w:val="32"/>
-          <w:cs/>
-        </w:rPr>
-        <w:t>จะทดสอบโดยใช้เครื่องคอมพิวเตอร์ลูกข่าย เรียกใช้ระบบจากเครื่องคอมพิวเตอร์แม่ข่าย โดยเครื่องคอมพิวเตอร์ได้ทำการติดตั้งซอฟต์แวร์ดังนี้</w:t>
+        <w:t>การทดสอบซอฟต์แวร์จะทดสอบโดยใช้เครื่องคอมพิวเตอร์ลูกข่าย เรียกใช้ระบบจากเครื่องคอมพิวเตอร์แม่ข่าย โดยเครื่องคอมพิวเตอร์ได้ทำการติดตั้งซอฟต์แวร์ดังนี้</w:t>
       </w:r>
     </w:p>
     <w:p>
@@ -1772,7 +1751,7 @@
       <w:pPr>
         <w:spacing w:after="0" w:line="240" w:lineRule="auto"/>
         <w:rPr>
-          <w:rFonts w:ascii="TH Sarabun New" w:hAnsi="TH Sarabun New"/>
+          <w:rFonts w:ascii="TH Sarabun New" w:hAnsi="TH Sarabun New" w:cs="TH Sarabun New"/>
           <w:b/>
           <w:bCs/>
           <w:sz w:val="32"/>
@@ -1788,7 +1767,7 @@
         </w:numPr>
         <w:spacing w:after="0" w:line="240" w:lineRule="auto"/>
         <w:rPr>
-          <w:rFonts w:ascii="TH Sarabun New" w:hAnsi="TH Sarabun New"/>
+          <w:rFonts w:ascii="TH Sarabun New" w:hAnsi="TH Sarabun New" w:cs="TH Sarabun New"/>
           <w:b/>
           <w:bCs/>
           <w:sz w:val="32"/>
@@ -1796,7 +1775,7 @@
       </w:pPr>
       <w:r>
         <w:rPr>
-          <w:rFonts w:ascii="TH Sarabun New" w:hAnsi="TH Sarabun New"/>
+          <w:rFonts w:ascii="TH Sarabun New" w:hAnsi="TH Sarabun New" w:cs="TH Sarabun New"/>
           <w:b/>
           <w:bCs/>
           <w:sz w:val="32"/>
@@ -1813,7 +1792,7 @@
         </w:numPr>
         <w:spacing w:after="0" w:line="240" w:lineRule="auto"/>
         <w:rPr>
-          <w:rFonts w:ascii="TH Sarabun New" w:hAnsi="TH Sarabun New"/>
+          <w:rFonts w:ascii="TH Sarabun New" w:hAnsi="TH Sarabun New" w:cs="TH Sarabun New"/>
           <w:b/>
           <w:bCs/>
           <w:sz w:val="32"/>
@@ -1821,7 +1800,7 @@
       </w:pPr>
       <w:r>
         <w:rPr>
-          <w:rFonts w:ascii="TH Sarabun New" w:hAnsi="TH Sarabun New"/>
+          <w:rFonts w:ascii="TH Sarabun New" w:hAnsi="TH Sarabun New" w:cs="TH Sarabun New"/>
           <w:b/>
           <w:bCs/>
           <w:sz w:val="32"/>
@@ -4995,7 +4974,7 @@
         <w:spacing w:after="0" w:line="240" w:lineRule="auto"/>
         <w:jc w:val="thaiDistribute"/>
         <w:rPr>
-          <w:rFonts w:ascii="TH Sarabun New" w:hAnsi="TH Sarabun New"/>
+          <w:rFonts w:ascii="TH Sarabun New" w:hAnsi="TH Sarabun New" w:cs="TH Sarabun New"/>
           <w:b/>
           <w:bCs/>
           <w:sz w:val="32"/>
@@ -5003,7 +4982,7 @@
       </w:pPr>
       <w:r>
         <w:rPr>
-          <w:rFonts w:ascii="TH Sarabun New" w:hAnsi="TH Sarabun New"/>
+          <w:rFonts w:ascii="TH Sarabun New" w:hAnsi="TH Sarabun New" w:cs="TH Sarabun New"/>
           <w:b/>
           <w:bCs/>
           <w:sz w:val="32"/>
@@ -5027,7 +5006,7 @@
         <w:ind w:hanging="900"/>
         <w:jc w:val="thaiDistribute"/>
         <w:rPr>
-          <w:rFonts w:ascii="TH Sarabun New" w:hAnsi="TH Sarabun New"/>
+          <w:rFonts w:ascii="TH Sarabun New" w:hAnsi="TH Sarabun New" w:cs="TH Sarabun New"/>
           <w:b/>
           <w:bCs/>
           <w:sz w:val="32"/>
@@ -5035,7 +5014,7 @@
       </w:pPr>
       <w:r>
         <w:rPr>
-          <w:rFonts w:ascii="TH Sarabun New" w:hAnsi="TH Sarabun New"/>
+          <w:rFonts w:ascii="TH Sarabun New" w:hAnsi="TH Sarabun New" w:cs="TH Sarabun New"/>
           <w:b/>
           <w:bCs/>
           <w:sz w:val="32"/>
@@ -5051,20 +5030,20 @@
         </w:tabs>
         <w:jc w:val="thaiDistribute"/>
         <w:rPr>
-          <w:rFonts w:ascii="TH Sarabun New" w:hAnsi="TH Sarabun New"/>
-          <w:sz w:val="32"/>
-        </w:rPr>
-      </w:pPr>
-      <w:r>
-        <w:rPr>
-          <w:rFonts w:ascii="TH Sarabun New" w:hAnsi="TH Sarabun New"/>
+          <w:rFonts w:ascii="TH Sarabun New" w:hAnsi="TH Sarabun New" w:cs="TH Sarabun New"/>
+          <w:sz w:val="32"/>
+        </w:rPr>
+      </w:pPr>
+      <w:r>
+        <w:rPr>
+          <w:rFonts w:ascii="TH Sarabun New" w:hAnsi="TH Sarabun New" w:cs="TH Sarabun New"/>
           <w:sz w:val="32"/>
         </w:rPr>
         <w:tab/>
       </w:r>
       <w:r>
         <w:rPr>
-          <w:rFonts w:ascii="TH Sarabun New" w:hAnsi="TH Sarabun New"/>
+          <w:rFonts w:ascii="TH Sarabun New" w:hAnsi="TH Sarabun New" w:cs="TH Sarabun New"/>
           <w:sz w:val="32"/>
           <w:cs/>
         </w:rPr>
@@ -5072,14 +5051,14 @@
       </w:r>
       <w:r>
         <w:rPr>
-          <w:rFonts w:ascii="TH Sarabun New" w:hAnsi="TH Sarabun New"/>
+          <w:rFonts w:ascii="TH Sarabun New" w:hAnsi="TH Sarabun New" w:cs="TH Sarabun New"/>
           <w:sz w:val="32"/>
         </w:rPr>
         <w:t xml:space="preserve">Project Plan </w:t>
       </w:r>
       <w:r>
         <w:rPr>
-          <w:rFonts w:ascii="TH Sarabun New" w:hAnsi="TH Sarabun New"/>
+          <w:rFonts w:ascii="TH Sarabun New" w:hAnsi="TH Sarabun New" w:cs="TH Sarabun New"/>
           <w:sz w:val="32"/>
           <w:cs/>
         </w:rPr>
@@ -5087,14 +5066,14 @@
       </w:r>
       <w:r>
         <w:rPr>
-          <w:rFonts w:ascii="TH Sarabun New" w:hAnsi="TH Sarabun New"/>
+          <w:rFonts w:ascii="TH Sarabun New" w:hAnsi="TH Sarabun New" w:cs="TH Sarabun New"/>
           <w:sz w:val="32"/>
         </w:rPr>
         <w:t xml:space="preserve">Testing </w:t>
       </w:r>
       <w:r>
         <w:rPr>
-          <w:rFonts w:ascii="TH Sarabun New" w:hAnsi="TH Sarabun New"/>
+          <w:rFonts w:ascii="TH Sarabun New" w:hAnsi="TH Sarabun New" w:cs="TH Sarabun New"/>
           <w:sz w:val="32"/>
           <w:cs/>
         </w:rPr>
@@ -5110,13 +5089,13 @@
         <w:ind w:firstLine="720"/>
         <w:jc w:val="thaiDistribute"/>
         <w:rPr>
-          <w:rFonts w:ascii="TH Sarabun New" w:hAnsi="TH Sarabun New"/>
-          <w:sz w:val="32"/>
-        </w:rPr>
-      </w:pPr>
-      <w:r>
-        <w:rPr>
-          <w:rFonts w:ascii="TH Sarabun New" w:hAnsi="TH Sarabun New"/>
+          <w:rFonts w:ascii="TH Sarabun New" w:hAnsi="TH Sarabun New" w:cs="TH Sarabun New"/>
+          <w:sz w:val="32"/>
+        </w:rPr>
+      </w:pPr>
+      <w:r>
+        <w:rPr>
+          <w:rFonts w:ascii="TH Sarabun New" w:hAnsi="TH Sarabun New" w:cs="TH Sarabun New"/>
           <w:sz w:val="32"/>
           <w:cs/>
         </w:rPr>
@@ -5136,13 +5115,13 @@
         <w:spacing w:after="160" w:line="259" w:lineRule="auto"/>
         <w:jc w:val="thaiDistribute"/>
         <w:rPr>
-          <w:rFonts w:ascii="TH Sarabun New" w:hAnsi="TH Sarabun New"/>
-          <w:sz w:val="32"/>
-        </w:rPr>
-      </w:pPr>
-      <w:r>
-        <w:rPr>
-          <w:rFonts w:ascii="TH Sarabun New" w:hAnsi="TH Sarabun New"/>
+          <w:rFonts w:ascii="TH Sarabun New" w:hAnsi="TH Sarabun New" w:cs="TH Sarabun New"/>
+          <w:sz w:val="32"/>
+        </w:rPr>
+      </w:pPr>
+      <w:r>
+        <w:rPr>
+          <w:rFonts w:ascii="TH Sarabun New" w:hAnsi="TH Sarabun New" w:cs="TH Sarabun New"/>
           <w:sz w:val="32"/>
         </w:rPr>
         <w:t>Check for maximum capacities</w:t>
@@ -5161,13 +5140,13 @@
         <w:spacing w:after="160" w:line="259" w:lineRule="auto"/>
         <w:jc w:val="thaiDistribute"/>
         <w:rPr>
-          <w:rFonts w:ascii="TH Sarabun New" w:hAnsi="TH Sarabun New"/>
-          <w:sz w:val="32"/>
-        </w:rPr>
-      </w:pPr>
-      <w:r>
-        <w:rPr>
-          <w:rFonts w:ascii="TH Sarabun New" w:hAnsi="TH Sarabun New"/>
+          <w:rFonts w:ascii="TH Sarabun New" w:hAnsi="TH Sarabun New" w:cs="TH Sarabun New"/>
+          <w:sz w:val="32"/>
+        </w:rPr>
+      </w:pPr>
+      <w:r>
+        <w:rPr>
+          <w:rFonts w:ascii="TH Sarabun New" w:hAnsi="TH Sarabun New" w:cs="TH Sarabun New"/>
           <w:sz w:val="32"/>
         </w:rPr>
         <w:t xml:space="preserve">Retrieving data </w:t>
@@ -5186,13 +5165,13 @@
         <w:spacing w:after="160" w:line="259" w:lineRule="auto"/>
         <w:jc w:val="thaiDistribute"/>
         <w:rPr>
-          <w:rFonts w:ascii="TH Sarabun New" w:hAnsi="TH Sarabun New"/>
-          <w:sz w:val="32"/>
-        </w:rPr>
-      </w:pPr>
-      <w:r>
-        <w:rPr>
-          <w:rFonts w:ascii="TH Sarabun New" w:hAnsi="TH Sarabun New"/>
+          <w:rFonts w:ascii="TH Sarabun New" w:hAnsi="TH Sarabun New" w:cs="TH Sarabun New"/>
+          <w:sz w:val="32"/>
+        </w:rPr>
+      </w:pPr>
+      <w:r>
+        <w:rPr>
+          <w:rFonts w:ascii="TH Sarabun New" w:hAnsi="TH Sarabun New" w:cs="TH Sarabun New"/>
           <w:sz w:val="32"/>
         </w:rPr>
         <w:t>Saving data</w:t>
@@ -5210,7 +5189,7 @@
         </w:tabs>
         <w:ind w:left="2250"/>
         <w:rPr>
-          <w:rFonts w:ascii="TH Sarabun New" w:hAnsi="TH Sarabun New"/>
+          <w:rFonts w:ascii="TH Sarabun New" w:hAnsi="TH Sarabun New" w:cs="TH Sarabun New"/>
           <w:color w:val="FF0000"/>
           <w:sz w:val="32"/>
         </w:rPr>
@@ -5226,7 +5205,7 @@
         <w:spacing w:after="0" w:line="240" w:lineRule="auto"/>
         <w:ind w:left="1170" w:hanging="270"/>
         <w:rPr>
-          <w:rFonts w:ascii="TH Sarabun New" w:hAnsi="TH Sarabun New"/>
+          <w:rFonts w:ascii="TH Sarabun New" w:hAnsi="TH Sarabun New" w:cs="TH Sarabun New"/>
           <w:b/>
           <w:bCs/>
           <w:sz w:val="32"/>
@@ -5234,7 +5213,7 @@
       </w:pPr>
       <w:r>
         <w:rPr>
-          <w:rFonts w:ascii="TH Sarabun New" w:hAnsi="TH Sarabun New"/>
+          <w:rFonts w:ascii="TH Sarabun New" w:hAnsi="TH Sarabun New" w:cs="TH Sarabun New"/>
           <w:b/>
           <w:bCs/>
           <w:sz w:val="32"/>
@@ -5286,13 +5265,13 @@
         <w:ind w:left="0" w:firstLine="1170"/>
         <w:jc w:val="thaiDistribute"/>
         <w:rPr>
-          <w:rFonts w:ascii="TH Sarabun New" w:hAnsi="TH Sarabun New"/>
-          <w:sz w:val="32"/>
-        </w:rPr>
-      </w:pPr>
-      <w:r>
-        <w:rPr>
-          <w:rFonts w:ascii="TH Sarabun New" w:hAnsi="TH Sarabun New"/>
+          <w:rFonts w:ascii="TH Sarabun New" w:hAnsi="TH Sarabun New" w:cs="TH Sarabun New"/>
+          <w:sz w:val="32"/>
+        </w:rPr>
+      </w:pPr>
+      <w:r>
+        <w:rPr>
+          <w:rFonts w:ascii="TH Sarabun New" w:hAnsi="TH Sarabun New" w:cs="TH Sarabun New"/>
           <w:sz w:val="32"/>
           <w:cs/>
         </w:rPr>
@@ -5310,13 +5289,13 @@
         <w:ind w:left="1710" w:hanging="270"/>
         <w:jc w:val="thaiDistribute"/>
         <w:rPr>
-          <w:rFonts w:ascii="TH Sarabun New" w:hAnsi="TH Sarabun New"/>
-          <w:sz w:val="32"/>
-        </w:rPr>
-      </w:pPr>
-      <w:r>
-        <w:rPr>
-          <w:rFonts w:ascii="TH Sarabun New" w:hAnsi="TH Sarabun New"/>
+          <w:rFonts w:ascii="TH Sarabun New" w:hAnsi="TH Sarabun New" w:cs="TH Sarabun New"/>
+          <w:sz w:val="32"/>
+        </w:rPr>
+      </w:pPr>
+      <w:r>
+        <w:rPr>
+          <w:rFonts w:ascii="TH Sarabun New" w:hAnsi="TH Sarabun New" w:cs="TH Sarabun New"/>
           <w:sz w:val="32"/>
         </w:rPr>
         <w:t>User interaction behavior consistency</w:t>
@@ -5333,13 +5312,13 @@
         <w:ind w:left="1710" w:hanging="270"/>
         <w:jc w:val="thaiDistribute"/>
         <w:rPr>
-          <w:rFonts w:ascii="TH Sarabun New" w:hAnsi="TH Sarabun New"/>
-          <w:sz w:val="32"/>
-        </w:rPr>
-      </w:pPr>
-      <w:r>
-        <w:rPr>
-          <w:rFonts w:ascii="TH Sarabun New" w:hAnsi="TH Sarabun New"/>
+          <w:rFonts w:ascii="TH Sarabun New" w:hAnsi="TH Sarabun New" w:cs="TH Sarabun New"/>
+          <w:sz w:val="32"/>
+        </w:rPr>
+      </w:pPr>
+      <w:r>
+        <w:rPr>
+          <w:rFonts w:ascii="TH Sarabun New" w:hAnsi="TH Sarabun New" w:cs="TH Sarabun New"/>
           <w:sz w:val="32"/>
         </w:rPr>
         <w:t>Check interaction between modules</w:t>
@@ -5352,7 +5331,7 @@
         <w:ind w:left="1710"/>
         <w:jc w:val="thaiDistribute"/>
         <w:rPr>
-          <w:rFonts w:ascii="TH Sarabun New" w:hAnsi="TH Sarabun New"/>
+          <w:rFonts w:ascii="TH Sarabun New" w:hAnsi="TH Sarabun New" w:cs="TH Sarabun New"/>
           <w:sz w:val="32"/>
         </w:rPr>
       </w:pPr>
@@ -5364,7 +5343,7 @@
         <w:ind w:left="1710"/>
         <w:jc w:val="thaiDistribute"/>
         <w:rPr>
-          <w:rFonts w:ascii="TH Sarabun New" w:hAnsi="TH Sarabun New"/>
+          <w:rFonts w:ascii="TH Sarabun New" w:hAnsi="TH Sarabun New" w:cs="TH Sarabun New"/>
           <w:sz w:val="32"/>
         </w:rPr>
       </w:pPr>
@@ -5376,7 +5355,7 @@
         <w:ind w:left="1710"/>
         <w:jc w:val="thaiDistribute"/>
         <w:rPr>
-          <w:rFonts w:ascii="TH Sarabun New" w:hAnsi="TH Sarabun New"/>
+          <w:rFonts w:ascii="TH Sarabun New" w:hAnsi="TH Sarabun New" w:cs="TH Sarabun New"/>
           <w:sz w:val="32"/>
         </w:rPr>
       </w:pPr>
@@ -5388,7 +5367,7 @@
         <w:ind w:left="1710"/>
         <w:jc w:val="thaiDistribute"/>
         <w:rPr>
-          <w:rFonts w:ascii="TH Sarabun New" w:hAnsi="TH Sarabun New"/>
+          <w:rFonts w:ascii="TH Sarabun New" w:hAnsi="TH Sarabun New" w:cs="TH Sarabun New"/>
           <w:sz w:val="32"/>
         </w:rPr>
       </w:pPr>
@@ -5400,7 +5379,7 @@
         <w:ind w:left="1710"/>
         <w:jc w:val="thaiDistribute"/>
         <w:rPr>
-          <w:rFonts w:ascii="TH Sarabun New" w:hAnsi="TH Sarabun New"/>
+          <w:rFonts w:ascii="TH Sarabun New" w:hAnsi="TH Sarabun New" w:cs="TH Sarabun New"/>
           <w:sz w:val="32"/>
         </w:rPr>
       </w:pPr>
@@ -5412,7 +5391,7 @@
         <w:ind w:left="1710"/>
         <w:jc w:val="thaiDistribute"/>
         <w:rPr>
-          <w:rFonts w:ascii="TH Sarabun New" w:hAnsi="TH Sarabun New"/>
+          <w:rFonts w:ascii="TH Sarabun New" w:hAnsi="TH Sarabun New" w:cs="TH Sarabun New"/>
           <w:sz w:val="32"/>
         </w:rPr>
       </w:pPr>
@@ -5424,7 +5403,7 @@
         <w:ind w:left="1710"/>
         <w:jc w:val="thaiDistribute"/>
         <w:rPr>
-          <w:rFonts w:ascii="TH Sarabun New" w:hAnsi="TH Sarabun New"/>
+          <w:rFonts w:ascii="TH Sarabun New" w:hAnsi="TH Sarabun New" w:cs="TH Sarabun New"/>
           <w:sz w:val="32"/>
         </w:rPr>
       </w:pPr>
@@ -5436,7 +5415,7 @@
         <w:ind w:left="1710"/>
         <w:jc w:val="thaiDistribute"/>
         <w:rPr>
-          <w:rFonts w:ascii="TH Sarabun New" w:hAnsi="TH Sarabun New"/>
+          <w:rFonts w:ascii="TH Sarabun New" w:hAnsi="TH Sarabun New" w:cs="TH Sarabun New"/>
           <w:sz w:val="32"/>
         </w:rPr>
       </w:pPr>
@@ -5448,7 +5427,7 @@
         <w:ind w:left="1710"/>
         <w:jc w:val="thaiDistribute"/>
         <w:rPr>
-          <w:rFonts w:ascii="TH Sarabun New" w:hAnsi="TH Sarabun New"/>
+          <w:rFonts w:ascii="TH Sarabun New" w:hAnsi="TH Sarabun New" w:cs="TH Sarabun New"/>
           <w:sz w:val="32"/>
         </w:rPr>
       </w:pPr>
@@ -5460,7 +5439,7 @@
         <w:ind w:left="1710"/>
         <w:jc w:val="thaiDistribute"/>
         <w:rPr>
-          <w:rFonts w:ascii="TH Sarabun New" w:hAnsi="TH Sarabun New"/>
+          <w:rFonts w:ascii="TH Sarabun New" w:hAnsi="TH Sarabun New" w:cs="TH Sarabun New"/>
           <w:sz w:val="32"/>
         </w:rPr>
       </w:pPr>
@@ -5475,7 +5454,7 @@
         <w:spacing w:after="0" w:line="240" w:lineRule="auto"/>
         <w:ind w:left="1170" w:hanging="270"/>
         <w:rPr>
-          <w:rFonts w:ascii="TH Sarabun New" w:hAnsi="TH Sarabun New"/>
+          <w:rFonts w:ascii="TH Sarabun New" w:hAnsi="TH Sarabun New" w:cs="TH Sarabun New"/>
           <w:b/>
           <w:bCs/>
           <w:sz w:val="32"/>
@@ -5483,7 +5462,7 @@
       </w:pPr>
       <w:r>
         <w:rPr>
-          <w:rFonts w:ascii="TH Sarabun New" w:hAnsi="TH Sarabun New"/>
+          <w:rFonts w:ascii="TH Sarabun New" w:hAnsi="TH Sarabun New" w:cs="TH Sarabun New"/>
           <w:b/>
           <w:bCs/>
           <w:sz w:val="32"/>
@@ -5536,13 +5515,13 @@
         <w:ind w:left="0" w:firstLine="1170"/>
         <w:jc w:val="thaiDistribute"/>
         <w:rPr>
-          <w:rFonts w:ascii="TH Sarabun New" w:hAnsi="TH Sarabun New"/>
-          <w:sz w:val="32"/>
-        </w:rPr>
-      </w:pPr>
-      <w:r>
-        <w:rPr>
-          <w:rFonts w:ascii="TH Sarabun New" w:hAnsi="TH Sarabun New"/>
+          <w:rFonts w:ascii="TH Sarabun New" w:hAnsi="TH Sarabun New" w:cs="TH Sarabun New"/>
+          <w:sz w:val="32"/>
+        </w:rPr>
+      </w:pPr>
+      <w:r>
+        <w:rPr>
+          <w:rFonts w:ascii="TH Sarabun New" w:hAnsi="TH Sarabun New" w:cs="TH Sarabun New"/>
           <w:sz w:val="32"/>
           <w:cs/>
         </w:rPr>
@@ -5560,13 +5539,13 @@
         <w:ind w:left="1980" w:firstLine="0"/>
         <w:jc w:val="thaiDistribute"/>
         <w:rPr>
-          <w:rFonts w:ascii="TH Sarabun New" w:hAnsi="TH Sarabun New"/>
-          <w:sz w:val="32"/>
-        </w:rPr>
-      </w:pPr>
-      <w:r>
-        <w:rPr>
-          <w:rFonts w:ascii="TH Sarabun New" w:hAnsi="TH Sarabun New"/>
+          <w:rFonts w:ascii="TH Sarabun New" w:hAnsi="TH Sarabun New" w:cs="TH Sarabun New"/>
+          <w:sz w:val="32"/>
+        </w:rPr>
+      </w:pPr>
+      <w:r>
+        <w:rPr>
+          <w:rFonts w:ascii="TH Sarabun New" w:hAnsi="TH Sarabun New" w:cs="TH Sarabun New"/>
           <w:sz w:val="32"/>
         </w:rPr>
         <w:t xml:space="preserve">Check for correct handing of erroneous inputs </w:t>
@@ -5583,13 +5562,13 @@
         <w:ind w:left="1980" w:firstLine="0"/>
         <w:jc w:val="thaiDistribute"/>
         <w:rPr>
-          <w:rFonts w:ascii="TH Sarabun New" w:hAnsi="TH Sarabun New"/>
-          <w:sz w:val="32"/>
-        </w:rPr>
-      </w:pPr>
-      <w:r>
-        <w:rPr>
-          <w:rFonts w:ascii="TH Sarabun New" w:hAnsi="TH Sarabun New"/>
+          <w:rFonts w:ascii="TH Sarabun New" w:hAnsi="TH Sarabun New" w:cs="TH Sarabun New"/>
+          <w:sz w:val="32"/>
+        </w:rPr>
+      </w:pPr>
+      <w:r>
+        <w:rPr>
+          <w:rFonts w:ascii="TH Sarabun New" w:hAnsi="TH Sarabun New" w:cs="TH Sarabun New"/>
           <w:sz w:val="32"/>
         </w:rPr>
         <w:t xml:space="preserve">Check for maximum capacities </w:t>
@@ -5606,13 +5585,13 @@
         <w:ind w:left="1980" w:firstLine="0"/>
         <w:jc w:val="thaiDistribute"/>
         <w:rPr>
-          <w:rFonts w:ascii="TH Sarabun New" w:hAnsi="TH Sarabun New"/>
-          <w:sz w:val="32"/>
-        </w:rPr>
-      </w:pPr>
-      <w:r>
-        <w:rPr>
-          <w:rFonts w:ascii="TH Sarabun New" w:hAnsi="TH Sarabun New"/>
+          <w:rFonts w:ascii="TH Sarabun New" w:hAnsi="TH Sarabun New" w:cs="TH Sarabun New"/>
+          <w:sz w:val="32"/>
+        </w:rPr>
+      </w:pPr>
+      <w:r>
+        <w:rPr>
+          <w:rFonts w:ascii="TH Sarabun New" w:hAnsi="TH Sarabun New" w:cs="TH Sarabun New"/>
           <w:sz w:val="32"/>
         </w:rPr>
         <w:t>User interaction behavior consistency</w:t>
@@ -5629,13 +5608,13 @@
         <w:ind w:left="1980" w:firstLine="0"/>
         <w:jc w:val="thaiDistribute"/>
         <w:rPr>
-          <w:rFonts w:ascii="TH Sarabun New" w:hAnsi="TH Sarabun New"/>
-          <w:sz w:val="32"/>
-        </w:rPr>
-      </w:pPr>
-      <w:r>
-        <w:rPr>
-          <w:rFonts w:ascii="TH Sarabun New" w:hAnsi="TH Sarabun New"/>
+          <w:rFonts w:ascii="TH Sarabun New" w:hAnsi="TH Sarabun New" w:cs="TH Sarabun New"/>
+          <w:sz w:val="32"/>
+        </w:rPr>
+      </w:pPr>
+      <w:r>
+        <w:rPr>
+          <w:rFonts w:ascii="TH Sarabun New" w:hAnsi="TH Sarabun New" w:cs="TH Sarabun New"/>
           <w:sz w:val="32"/>
         </w:rPr>
         <w:t>Retrieving data</w:t>
@@ -5652,13 +5631,13 @@
         <w:ind w:left="1980" w:firstLine="0"/>
         <w:jc w:val="thaiDistribute"/>
         <w:rPr>
-          <w:rFonts w:ascii="TH Sarabun New" w:hAnsi="TH Sarabun New"/>
-          <w:sz w:val="32"/>
-        </w:rPr>
-      </w:pPr>
-      <w:r>
-        <w:rPr>
-          <w:rFonts w:ascii="TH Sarabun New" w:hAnsi="TH Sarabun New"/>
+          <w:rFonts w:ascii="TH Sarabun New" w:hAnsi="TH Sarabun New" w:cs="TH Sarabun New"/>
+          <w:sz w:val="32"/>
+        </w:rPr>
+      </w:pPr>
+      <w:r>
+        <w:rPr>
+          <w:rFonts w:ascii="TH Sarabun New" w:hAnsi="TH Sarabun New" w:cs="TH Sarabun New"/>
           <w:sz w:val="32"/>
         </w:rPr>
         <w:t>Saving Data</w:t>
@@ -5675,13 +5654,13 @@
         <w:ind w:left="1980" w:firstLine="0"/>
         <w:jc w:val="thaiDistribute"/>
         <w:rPr>
-          <w:rFonts w:ascii="TH Sarabun New" w:hAnsi="TH Sarabun New"/>
-          <w:sz w:val="32"/>
-        </w:rPr>
-      </w:pPr>
-      <w:r>
-        <w:rPr>
-          <w:rFonts w:ascii="TH Sarabun New" w:hAnsi="TH Sarabun New"/>
+          <w:rFonts w:ascii="TH Sarabun New" w:hAnsi="TH Sarabun New" w:cs="TH Sarabun New"/>
+          <w:sz w:val="32"/>
+        </w:rPr>
+      </w:pPr>
+      <w:r>
+        <w:rPr>
+          <w:rFonts w:ascii="TH Sarabun New" w:hAnsi="TH Sarabun New" w:cs="TH Sarabun New"/>
           <w:sz w:val="32"/>
         </w:rPr>
         <w:t>Display screen and printing format consistency</w:t>
@@ -5909,16 +5888,7 @@
           <w:cs/>
         </w:rPr>
         <w:lastRenderedPageBreak/>
-        <w:t>แผนการทดสอนใน</w:t>
-      </w:r>
-      <w:r>
-        <w:rPr>
-          <w:rFonts w:ascii="TH Sarabun New" w:hAnsi="TH Sarabun New" w:cs="TH Sarabun New" w:hint="cs"/>
-          <w:sz w:val="32"/>
-          <w:szCs w:val="32"/>
-          <w:cs/>
-        </w:rPr>
-        <w:t>การ</w:t>
+        <w:t>แผนการทดสอนในการ</w:t>
       </w:r>
       <w:r>
         <w:rPr>
@@ -6193,15 +6163,7 @@
                 <w:sz w:val="32"/>
                 <w:szCs w:val="32"/>
               </w:rPr>
-              <w:t>UT0</w:t>
-            </w:r>
-            <w:r>
-              <w:rPr>
-                <w:rFonts w:ascii="TH Sarabun New" w:hAnsi="TH Sarabun New" w:cs="TH Sarabun New"/>
-                <w:sz w:val="32"/>
-                <w:szCs w:val="32"/>
-              </w:rPr>
-              <w:t>1</w:t>
+              <w:t>UT01</w:t>
             </w:r>
           </w:p>
         </w:tc>
@@ -6231,23 +6193,7 @@
                 <w:sz w:val="32"/>
                 <w:szCs w:val="32"/>
               </w:rPr>
-              <w:t>UC</w:t>
-            </w:r>
-            <w:r>
-              <w:rPr>
-                <w:rFonts w:ascii="TH Sarabun New" w:hAnsi="TH Sarabun New" w:cs="TH Sarabun New"/>
-                <w:sz w:val="32"/>
-                <w:szCs w:val="32"/>
-              </w:rPr>
-              <w:t>1-R</w:t>
-            </w:r>
-            <w:r>
-              <w:rPr>
-                <w:rFonts w:ascii="TH Sarabun New" w:hAnsi="TH Sarabun New" w:cs="TH Sarabun New"/>
-                <w:sz w:val="32"/>
-                <w:szCs w:val="32"/>
-              </w:rPr>
-              <w:t>01</w:t>
+              <w:t>UC1-R01</w:t>
             </w:r>
           </w:p>
         </w:tc>
@@ -6432,15 +6378,7 @@
                 <w:sz w:val="32"/>
                 <w:szCs w:val="32"/>
               </w:rPr>
-              <w:t>UT0</w:t>
-            </w:r>
-            <w:r>
-              <w:rPr>
-                <w:rFonts w:ascii="TH Sarabun New" w:hAnsi="TH Sarabun New" w:cs="TH Sarabun New"/>
-                <w:sz w:val="32"/>
-                <w:szCs w:val="32"/>
-              </w:rPr>
-              <w:t>2</w:t>
+              <w:t>UT02</w:t>
             </w:r>
           </w:p>
         </w:tc>
@@ -6470,23 +6408,7 @@
                 <w:sz w:val="32"/>
                 <w:szCs w:val="32"/>
               </w:rPr>
-              <w:t>UC</w:t>
-            </w:r>
-            <w:r>
-              <w:rPr>
-                <w:rFonts w:ascii="TH Sarabun New" w:hAnsi="TH Sarabun New" w:cs="TH Sarabun New"/>
-                <w:sz w:val="32"/>
-                <w:szCs w:val="32"/>
-              </w:rPr>
-              <w:t>1-R</w:t>
-            </w:r>
-            <w:r>
-              <w:rPr>
-                <w:rFonts w:ascii="TH Sarabun New" w:hAnsi="TH Sarabun New" w:cs="TH Sarabun New"/>
-                <w:sz w:val="32"/>
-                <w:szCs w:val="32"/>
-              </w:rPr>
-              <w:t>02</w:t>
+              <w:t>UC1-R02</w:t>
             </w:r>
           </w:p>
         </w:tc>
@@ -6517,16 +6439,7 @@
                 <w:szCs w:val="32"/>
                 <w:cs/>
               </w:rPr>
-              <w:t>นำเข้าข้อมูล</w:t>
-            </w:r>
-            <w:r>
-              <w:rPr>
-                <w:rFonts w:ascii="TH Sarabun New" w:hAnsi="TH Sarabun New" w:cs="TH Sarabun New" w:hint="cs"/>
-                <w:sz w:val="32"/>
-                <w:szCs w:val="32"/>
-                <w:cs/>
-              </w:rPr>
-              <w:t>นักศึกษา</w:t>
+              <w:t>นำเข้าข้อมูลนักศึกษา</w:t>
             </w:r>
           </w:p>
         </w:tc>
@@ -6680,15 +6593,7 @@
                 <w:sz w:val="32"/>
                 <w:szCs w:val="32"/>
               </w:rPr>
-              <w:t>UT0</w:t>
-            </w:r>
-            <w:r>
-              <w:rPr>
-                <w:rFonts w:ascii="TH Sarabun New" w:hAnsi="TH Sarabun New" w:cs="TH Sarabun New"/>
-                <w:sz w:val="32"/>
-                <w:szCs w:val="32"/>
-              </w:rPr>
-              <w:t>3</w:t>
+              <w:t>UT03</w:t>
             </w:r>
           </w:p>
         </w:tc>
@@ -6718,47 +6623,7 @@
                 <w:sz w:val="32"/>
                 <w:szCs w:val="32"/>
               </w:rPr>
-              <w:t>UC</w:t>
-            </w:r>
-            <w:r>
-              <w:rPr>
-                <w:rFonts w:ascii="TH Sarabun New" w:hAnsi="TH Sarabun New" w:cs="TH Sarabun New"/>
-                <w:sz w:val="32"/>
-                <w:szCs w:val="32"/>
-              </w:rPr>
-              <w:t>1</w:t>
-            </w:r>
-            <w:r>
-              <w:rPr>
-                <w:rFonts w:ascii="TH Sarabun New" w:hAnsi="TH Sarabun New" w:cs="TH Sarabun New"/>
-                <w:sz w:val="32"/>
-                <w:szCs w:val="32"/>
-              </w:rPr>
-              <w:t>-</w:t>
-            </w:r>
-            <w:r>
-              <w:rPr>
-                <w:rFonts w:ascii="TH Sarabun New" w:hAnsi="TH Sarabun New" w:cs="TH Sarabun New"/>
-                <w:sz w:val="32"/>
-                <w:szCs w:val="32"/>
-              </w:rPr>
-              <w:t>T</w:t>
-            </w:r>
-            <w:r>
-              <w:rPr>
-                <w:rFonts w:ascii="TH Sarabun New" w:hAnsi="TH Sarabun New" w:cs="TH Sarabun New"/>
-                <w:sz w:val="32"/>
-                <w:szCs w:val="32"/>
-              </w:rPr>
-              <w:t>0</w:t>
-            </w:r>
-            <w:r>
-              <w:rPr>
-                <w:rFonts w:ascii="TH Sarabun New" w:hAnsi="TH Sarabun New" w:cs="TH Sarabun New"/>
-                <w:sz w:val="32"/>
-                <w:szCs w:val="32"/>
-              </w:rPr>
-              <w:t>1</w:t>
+              <w:t>UC1-T01</w:t>
             </w:r>
           </w:p>
         </w:tc>
@@ -6972,47 +6837,7 @@
                 <w:sz w:val="32"/>
                 <w:szCs w:val="32"/>
               </w:rPr>
-              <w:t>UC</w:t>
-            </w:r>
-            <w:r>
-              <w:rPr>
-                <w:rFonts w:ascii="TH Sarabun New" w:hAnsi="TH Sarabun New" w:cs="TH Sarabun New"/>
-                <w:sz w:val="32"/>
-                <w:szCs w:val="32"/>
-              </w:rPr>
-              <w:t>1</w:t>
-            </w:r>
-            <w:r>
-              <w:rPr>
-                <w:rFonts w:ascii="TH Sarabun New" w:hAnsi="TH Sarabun New" w:cs="TH Sarabun New"/>
-                <w:sz w:val="32"/>
-                <w:szCs w:val="32"/>
-              </w:rPr>
-              <w:t>-</w:t>
-            </w:r>
-            <w:r>
-              <w:rPr>
-                <w:rFonts w:ascii="TH Sarabun New" w:hAnsi="TH Sarabun New" w:cs="TH Sarabun New"/>
-                <w:sz w:val="32"/>
-                <w:szCs w:val="32"/>
-              </w:rPr>
-              <w:t>T</w:t>
-            </w:r>
-            <w:r>
-              <w:rPr>
-                <w:rFonts w:ascii="TH Sarabun New" w:hAnsi="TH Sarabun New" w:cs="TH Sarabun New"/>
-                <w:sz w:val="32"/>
-                <w:szCs w:val="32"/>
-              </w:rPr>
-              <w:t>0</w:t>
-            </w:r>
-            <w:r>
-              <w:rPr>
-                <w:rFonts w:ascii="TH Sarabun New" w:hAnsi="TH Sarabun New" w:cs="TH Sarabun New"/>
-                <w:sz w:val="32"/>
-                <w:szCs w:val="32"/>
-              </w:rPr>
-              <w:t>2</w:t>
+              <w:t>UC1-T02</w:t>
             </w:r>
           </w:p>
         </w:tc>
@@ -7038,7 +6863,7 @@
             </w:pPr>
             <w:r>
               <w:rPr>
-                <w:rFonts w:ascii="TH Sarabun New" w:hAnsi="TH Sarabun New" w:cs="TH Sarabun New" w:hint="cs"/>
+                <w:rFonts w:ascii="TH Sarabun New" w:hAnsi="TH Sarabun New" w:cs="TH Sarabun New"/>
                 <w:sz w:val="32"/>
                 <w:szCs w:val="32"/>
                 <w:cs/>
@@ -7850,8 +7675,6 @@
         </w:rPr>
         <w:t>3</w:t>
       </w:r>
-      <w:bookmarkStart w:id="0" w:name="_GoBack"/>
-      <w:bookmarkEnd w:id="0"/>
       <w:r>
         <w:rPr>
           <w:rFonts w:ascii="TH Sarabun New" w:hAnsi="TH Sarabun New" w:cs="TH Sarabun New"/>
@@ -7868,25 +7691,7 @@
           <w:szCs w:val="32"/>
           <w:cs/>
         </w:rPr>
-        <w:t>แผนการทดสอบ</w:t>
-      </w:r>
-      <w:r>
-        <w:rPr>
-          <w:rFonts w:ascii="TH Sarabun New" w:hAnsi="TH Sarabun New" w:cs="TH Sarabun New"/>
-          <w:sz w:val="32"/>
-          <w:szCs w:val="32"/>
-          <w:cs/>
-        </w:rPr>
-        <w:t>ใน</w:t>
-      </w:r>
-      <w:r>
-        <w:rPr>
-          <w:rFonts w:ascii="TH Sarabun New" w:hAnsi="TH Sarabun New" w:cs="TH Sarabun New" w:hint="cs"/>
-          <w:sz w:val="32"/>
-          <w:szCs w:val="32"/>
-          <w:cs/>
-        </w:rPr>
-        <w:t>การ</w:t>
+        <w:t>แผนการทดสอบในการ</w:t>
       </w:r>
       <w:r>
         <w:rPr>
@@ -8027,15 +7832,7 @@
                 <w:sz w:val="32"/>
                 <w:szCs w:val="32"/>
               </w:rPr>
-              <w:t>TS-UT0</w:t>
-            </w:r>
-            <w:r>
-              <w:rPr>
-                <w:rFonts w:ascii="TH Sarabun New" w:hAnsi="TH Sarabun New" w:cs="TH Sarabun New"/>
-                <w:sz w:val="32"/>
-                <w:szCs w:val="32"/>
-              </w:rPr>
-              <w:t>1</w:t>
+              <w:t>TS-UT01</w:t>
             </w:r>
           </w:p>
         </w:tc>
@@ -8100,15 +7897,7 @@
                 <w:sz w:val="32"/>
                 <w:szCs w:val="32"/>
               </w:rPr>
-              <w:t>UT0</w:t>
-            </w:r>
-            <w:r>
-              <w:rPr>
-                <w:rFonts w:ascii="TH Sarabun New" w:hAnsi="TH Sarabun New" w:cs="TH Sarabun New"/>
-                <w:sz w:val="32"/>
-                <w:szCs w:val="32"/>
-              </w:rPr>
-              <w:t>1</w:t>
+              <w:t>UT01</w:t>
             </w:r>
           </w:p>
         </w:tc>
@@ -8513,6 +8302,7 @@
             <w:pPr>
               <w:pStyle w:val="Default"/>
               <w:rPr>
+                <w:rFonts w:ascii="TH Sarabun New" w:hAnsi="TH Sarabun New" w:cs="TH Sarabun New"/>
                 <w:sz w:val="32"/>
                 <w:szCs w:val="32"/>
                 <w:cs/>
@@ -8520,6 +8310,7 @@
             </w:pPr>
             <w:r>
               <w:rPr>
+                <w:rFonts w:ascii="TH Sarabun New" w:hAnsi="TH Sarabun New" w:cs="TH Sarabun New"/>
                 <w:sz w:val="32"/>
                 <w:szCs w:val="32"/>
               </w:rPr>
@@ -8527,7 +8318,7 @@
             </w:r>
             <w:r>
               <w:rPr>
-                <w:rFonts w:hint="cs"/>
+                <w:rFonts w:ascii="TH Sarabun New" w:hAnsi="TH Sarabun New" w:cs="TH Sarabun New"/>
                 <w:sz w:val="32"/>
                 <w:szCs w:val="32"/>
                 <w:cs/>
@@ -8536,6 +8327,7 @@
             </w:r>
             <w:r>
               <w:rPr>
+                <w:rFonts w:ascii="TH Sarabun New" w:hAnsi="TH Sarabun New" w:cs="TH Sarabun New"/>
                 <w:sz w:val="32"/>
                 <w:szCs w:val="32"/>
               </w:rPr>
@@ -8543,7 +8335,7 @@
             </w:r>
             <w:r>
               <w:rPr>
-                <w:rFonts w:hint="cs"/>
+                <w:rFonts w:ascii="TH Sarabun New" w:hAnsi="TH Sarabun New" w:cs="TH Sarabun New"/>
                 <w:sz w:val="32"/>
                 <w:szCs w:val="32"/>
                 <w:cs/>
@@ -8552,6 +8344,7 @@
             </w:r>
             <w:r>
               <w:rPr>
+                <w:rFonts w:ascii="TH Sarabun New" w:hAnsi="TH Sarabun New" w:cs="TH Sarabun New"/>
                 <w:sz w:val="32"/>
                 <w:szCs w:val="32"/>
               </w:rPr>
@@ -8560,6 +8353,7 @@
             <w:proofErr w:type="spellStart"/>
             <w:r>
               <w:rPr>
+                <w:rFonts w:ascii="TH Sarabun New" w:hAnsi="TH Sarabun New" w:cs="TH Sarabun New"/>
                 <w:sz w:val="32"/>
                 <w:szCs w:val="32"/>
               </w:rPr>
@@ -8582,6 +8376,7 @@
             <w:pPr>
               <w:pStyle w:val="Default"/>
               <w:rPr>
+                <w:rFonts w:ascii="TH Sarabun New" w:hAnsi="TH Sarabun New" w:cs="TH Sarabun New"/>
                 <w:sz w:val="32"/>
                 <w:szCs w:val="32"/>
                 <w:cs/>
@@ -8589,7 +8384,7 @@
             </w:pPr>
             <w:r>
               <w:rPr>
-                <w:rFonts w:hint="cs"/>
+                <w:rFonts w:ascii="TH Sarabun New" w:hAnsi="TH Sarabun New" w:cs="TH Sarabun New"/>
                 <w:sz w:val="32"/>
                 <w:szCs w:val="32"/>
                 <w:cs/>
@@ -8598,6 +8393,7 @@
             </w:r>
             <w:r>
               <w:rPr>
+                <w:rFonts w:ascii="TH Sarabun New" w:hAnsi="TH Sarabun New" w:cs="TH Sarabun New"/>
                 <w:sz w:val="32"/>
                 <w:szCs w:val="32"/>
               </w:rPr>
@@ -8605,7 +8401,7 @@
             </w:r>
             <w:r>
               <w:rPr>
-                <w:rFonts w:hint="cs"/>
+                <w:rFonts w:ascii="TH Sarabun New" w:hAnsi="TH Sarabun New" w:cs="TH Sarabun New"/>
                 <w:sz w:val="32"/>
                 <w:szCs w:val="32"/>
                 <w:cs/>
@@ -8614,6 +8410,7 @@
             </w:r>
             <w:r>
               <w:rPr>
+                <w:rFonts w:ascii="TH Sarabun New" w:hAnsi="TH Sarabun New" w:cs="TH Sarabun New"/>
                 <w:sz w:val="32"/>
                 <w:szCs w:val="32"/>
               </w:rPr>
@@ -8621,7 +8418,7 @@
             </w:r>
             <w:r>
               <w:rPr>
-                <w:rFonts w:hint="cs"/>
+                <w:rFonts w:ascii="TH Sarabun New" w:hAnsi="TH Sarabun New" w:cs="TH Sarabun New"/>
                 <w:sz w:val="32"/>
                 <w:szCs w:val="32"/>
                 <w:cs/>
@@ -8630,6 +8427,7 @@
             </w:r>
             <w:r>
               <w:rPr>
+                <w:rFonts w:ascii="TH Sarabun New" w:hAnsi="TH Sarabun New" w:cs="TH Sarabun New"/>
                 <w:sz w:val="32"/>
                 <w:szCs w:val="32"/>
               </w:rPr>
@@ -8638,6 +8436,7 @@
             <w:proofErr w:type="spellStart"/>
             <w:r>
               <w:rPr>
+                <w:rFonts w:ascii="TH Sarabun New" w:hAnsi="TH Sarabun New" w:cs="TH Sarabun New"/>
                 <w:sz w:val="32"/>
                 <w:szCs w:val="32"/>
               </w:rPr>
@@ -8646,7 +8445,7 @@
             <w:proofErr w:type="spellEnd"/>
             <w:r>
               <w:rPr>
-                <w:rFonts w:hint="cs"/>
+                <w:rFonts w:ascii="TH Sarabun New" w:hAnsi="TH Sarabun New" w:cs="TH Sarabun New"/>
                 <w:sz w:val="32"/>
                 <w:szCs w:val="32"/>
                 <w:cs/>
@@ -8719,12 +8518,14 @@
               <w:pStyle w:val="Default"/>
               <w:jc w:val="center"/>
               <w:rPr>
-                <w:sz w:val="32"/>
-                <w:szCs w:val="32"/>
-              </w:rPr>
-            </w:pPr>
-            <w:r>
-              <w:rPr>
+                <w:rFonts w:ascii="TH Sarabun New" w:hAnsi="TH Sarabun New" w:cs="TH Sarabun New"/>
+                <w:sz w:val="32"/>
+                <w:szCs w:val="32"/>
+              </w:rPr>
+            </w:pPr>
+            <w:r>
+              <w:rPr>
+                <w:rFonts w:ascii="TH Sarabun New" w:hAnsi="TH Sarabun New" w:cs="TH Sarabun New"/>
                 <w:sz w:val="32"/>
                 <w:szCs w:val="32"/>
               </w:rPr>
@@ -8746,6 +8547,7 @@
             <w:pPr>
               <w:pStyle w:val="Default"/>
               <w:rPr>
+                <w:rFonts w:ascii="TH Sarabun New" w:hAnsi="TH Sarabun New" w:cs="TH Sarabun New"/>
                 <w:sz w:val="32"/>
                 <w:szCs w:val="32"/>
                 <w:cs/>
@@ -8753,7 +8555,7 @@
             </w:pPr>
             <w:r>
               <w:rPr>
-                <w:rFonts w:hint="cs"/>
+                <w:rFonts w:ascii="TH Sarabun New" w:hAnsi="TH Sarabun New" w:cs="TH Sarabun New"/>
                 <w:sz w:val="32"/>
                 <w:szCs w:val="32"/>
                 <w:cs/>
@@ -8776,6 +8578,7 @@
             <w:pPr>
               <w:pStyle w:val="Default"/>
               <w:rPr>
+                <w:rFonts w:ascii="TH Sarabun New" w:hAnsi="TH Sarabun New" w:cs="TH Sarabun New"/>
                 <w:sz w:val="32"/>
                 <w:szCs w:val="32"/>
                 <w:cs/>
@@ -8783,7 +8586,7 @@
             </w:pPr>
             <w:r>
               <w:rPr>
-                <w:rFonts w:hint="cs"/>
+                <w:rFonts w:ascii="TH Sarabun New" w:hAnsi="TH Sarabun New" w:cs="TH Sarabun New"/>
                 <w:sz w:val="32"/>
                 <w:szCs w:val="32"/>
                 <w:cs/>
@@ -8806,6 +8609,7 @@
             <w:pPr>
               <w:pStyle w:val="Default"/>
               <w:rPr>
+                <w:rFonts w:ascii="TH Sarabun New" w:hAnsi="TH Sarabun New" w:cs="TH Sarabun New"/>
                 <w:sz w:val="32"/>
                 <w:szCs w:val="32"/>
                 <w:cs/>
@@ -8855,12 +8659,14 @@
               <w:pStyle w:val="Default"/>
               <w:jc w:val="center"/>
               <w:rPr>
-                <w:sz w:val="32"/>
-                <w:szCs w:val="32"/>
-              </w:rPr>
-            </w:pPr>
-            <w:r>
-              <w:rPr>
+                <w:rFonts w:ascii="TH Sarabun New" w:hAnsi="TH Sarabun New" w:cs="TH Sarabun New"/>
+                <w:sz w:val="32"/>
+                <w:szCs w:val="32"/>
+              </w:rPr>
+            </w:pPr>
+            <w:r>
+              <w:rPr>
+                <w:rFonts w:ascii="TH Sarabun New" w:hAnsi="TH Sarabun New" w:cs="TH Sarabun New"/>
                 <w:sz w:val="32"/>
                 <w:szCs w:val="32"/>
               </w:rPr>
@@ -8881,6 +8687,7 @@
             <w:pPr>
               <w:pStyle w:val="Default"/>
               <w:rPr>
+                <w:rFonts w:ascii="TH Sarabun New" w:hAnsi="TH Sarabun New" w:cs="TH Sarabun New"/>
                 <w:sz w:val="32"/>
                 <w:szCs w:val="32"/>
                 <w:cs/>
@@ -8888,20 +8695,12 @@
             </w:pPr>
             <w:r>
               <w:rPr>
-                <w:rFonts w:hint="cs"/>
+                <w:rFonts w:ascii="TH Sarabun New" w:hAnsi="TH Sarabun New" w:cs="TH Sarabun New"/>
                 <w:sz w:val="32"/>
                 <w:szCs w:val="32"/>
                 <w:cs/>
               </w:rPr>
-              <w:t>บันทึกค่าเข้าฐานข้อมูลได้ถูกต้อ</w:t>
-            </w:r>
-            <w:r>
-              <w:rPr>
-                <w:sz w:val="32"/>
-                <w:szCs w:val="32"/>
-                <w:cs/>
-              </w:rPr>
-              <w:t>ง</w:t>
+              <w:t>บันทึกค่าเข้าฐานข้อมูลได้ถูกต้อง</w:t>
             </w:r>
           </w:p>
         </w:tc>
@@ -8918,6 +8717,7 @@
             <w:pPr>
               <w:pStyle w:val="Default"/>
               <w:rPr>
+                <w:rFonts w:ascii="TH Sarabun New" w:hAnsi="TH Sarabun New" w:cs="TH Sarabun New"/>
                 <w:sz w:val="32"/>
                 <w:szCs w:val="32"/>
                 <w:cs/>
@@ -8925,20 +8725,12 @@
             </w:pPr>
             <w:r>
               <w:rPr>
-                <w:rFonts w:hint="cs"/>
+                <w:rFonts w:ascii="TH Sarabun New" w:hAnsi="TH Sarabun New" w:cs="TH Sarabun New"/>
                 <w:sz w:val="32"/>
                 <w:szCs w:val="32"/>
                 <w:cs/>
               </w:rPr>
-              <w:t>สามารถบันทึกค่าเข้าฐานข้อมูลได้ถูกต้อ</w:t>
-            </w:r>
-            <w:r>
-              <w:rPr>
-                <w:sz w:val="32"/>
-                <w:szCs w:val="32"/>
-                <w:cs/>
-              </w:rPr>
-              <w:t>ง</w:t>
+              <w:t>สามารถบันทึกค่าเข้าฐานข้อมูลได้ถูกต้อง</w:t>
             </w:r>
           </w:p>
         </w:tc>
@@ -8955,6 +8747,7 @@
             <w:pPr>
               <w:pStyle w:val="Default"/>
               <w:rPr>
+                <w:rFonts w:ascii="TH Sarabun New" w:hAnsi="TH Sarabun New" w:cs="TH Sarabun New"/>
                 <w:sz w:val="32"/>
                 <w:szCs w:val="32"/>
                 <w:cs/>
@@ -9053,16 +8846,7 @@
           <w:szCs w:val="32"/>
           <w:cs/>
         </w:rPr>
-        <w:t xml:space="preserve"> </w:t>
-      </w:r>
-      <w:r>
-        <w:rPr>
-          <w:rFonts w:ascii="TH Sarabun New" w:hAnsi="TH Sarabun New" w:cs="TH Sarabun New"/>
-          <w:sz w:val="32"/>
-          <w:szCs w:val="32"/>
-          <w:cs/>
-        </w:rPr>
-        <w:t>นำเข้าข้อมูลอาจารย์ที่ปรึกษา</w:t>
+        <w:t xml:space="preserve"> นำเข้าข้อมูลอาจารย์ที่ปรึกษา</w:t>
       </w:r>
     </w:p>
     <w:p>
@@ -9102,67 +8886,7 @@
           <w:sz w:val="32"/>
           <w:szCs w:val="32"/>
         </w:rPr>
-        <w:t>Remark:…………………………………………………………………………………………………………………………</w:t>
-      </w:r>
-      <w:r>
-        <w:rPr>
-          <w:rFonts w:ascii="TH Sarabun New" w:hAnsi="TH Sarabun New" w:cs="TH Sarabun New"/>
-          <w:b/>
-          <w:bCs/>
-          <w:sz w:val="32"/>
-          <w:szCs w:val="32"/>
-        </w:rPr>
-        <w:t xml:space="preserve"> </w:t>
-      </w:r>
-      <w:r>
-        <w:rPr>
-          <w:rFonts w:ascii="TH Sarabun New" w:hAnsi="TH Sarabun New" w:cs="TH Sarabun New"/>
-          <w:b/>
-          <w:bCs/>
-          <w:sz w:val="32"/>
-          <w:szCs w:val="32"/>
-        </w:rPr>
-        <w:t>…………………………………………………………………………………………………………………………………</w:t>
-      </w:r>
-      <w:r>
-        <w:rPr>
-          <w:rFonts w:ascii="TH Sarabun New" w:hAnsi="TH Sarabun New" w:cs="TH Sarabun New"/>
-          <w:b/>
-          <w:bCs/>
-          <w:sz w:val="32"/>
-          <w:szCs w:val="32"/>
-        </w:rPr>
-        <w:t>………</w:t>
-      </w:r>
-      <w:r>
-        <w:rPr>
-          <w:rFonts w:ascii="TH Sarabun New" w:hAnsi="TH Sarabun New" w:cs="TH Sarabun New"/>
-          <w:b/>
-          <w:bCs/>
-          <w:sz w:val="32"/>
-          <w:szCs w:val="32"/>
-        </w:rPr>
-        <w:t>…………………………………………………………………………………………………………………………………………………</w:t>
-      </w:r>
-      <w:r>
-        <w:rPr>
-          <w:rFonts w:ascii="TH Sarabun New" w:hAnsi="TH Sarabun New" w:cs="TH Sarabun New"/>
-          <w:b/>
-          <w:bCs/>
-          <w:sz w:val="32"/>
-          <w:szCs w:val="32"/>
-        </w:rPr>
-        <w:t>………</w:t>
-      </w:r>
-      <w:r>
-        <w:rPr>
-          <w:rFonts w:ascii="TH Sarabun New" w:hAnsi="TH Sarabun New" w:cs="TH Sarabun New"/>
-          <w:b/>
-          <w:bCs/>
-          <w:sz w:val="32"/>
-          <w:szCs w:val="32"/>
-        </w:rPr>
-        <w:t>…………………………………………………………………………………………………………………</w:t>
+        <w:t>Remark:………………………………………………………………………………………………………………………… ………………………………………………………………………………………………………………………………………………………………………………………………………………………………………………………………………………………………………………………………………………………………………………………………………………………</w:t>
       </w:r>
     </w:p>
     <w:p>
@@ -9453,15 +9177,7 @@
                 <w:sz w:val="32"/>
                 <w:szCs w:val="32"/>
               </w:rPr>
-              <w:t>TS-UT0</w:t>
-            </w:r>
-            <w:r>
-              <w:rPr>
-                <w:rFonts w:ascii="TH Sarabun New" w:hAnsi="TH Sarabun New" w:cs="TH Sarabun New"/>
-                <w:sz w:val="32"/>
-                <w:szCs w:val="32"/>
-              </w:rPr>
-              <w:t>2</w:t>
+              <w:t>TS-UT02</w:t>
             </w:r>
           </w:p>
         </w:tc>
@@ -9526,15 +9242,7 @@
                 <w:sz w:val="32"/>
                 <w:szCs w:val="32"/>
               </w:rPr>
-              <w:t>UT0</w:t>
-            </w:r>
-            <w:r>
-              <w:rPr>
-                <w:rFonts w:ascii="TH Sarabun New" w:hAnsi="TH Sarabun New" w:cs="TH Sarabun New"/>
-                <w:sz w:val="32"/>
-                <w:szCs w:val="32"/>
-              </w:rPr>
-              <w:t>2</w:t>
+              <w:t>UT02</w:t>
             </w:r>
           </w:p>
         </w:tc>
@@ -9600,16 +9308,7 @@
                 <w:szCs w:val="32"/>
                 <w:cs/>
               </w:rPr>
-              <w:t>นำเข้าข้อมูล</w:t>
-            </w:r>
-            <w:r>
-              <w:rPr>
-                <w:rFonts w:ascii="TH Sarabun New" w:hAnsi="TH Sarabun New" w:cs="TH Sarabun New" w:hint="cs"/>
-                <w:sz w:val="32"/>
-                <w:szCs w:val="32"/>
-                <w:cs/>
-              </w:rPr>
-              <w:t>นักศึกษา</w:t>
+              <w:t>นำเข้าข้อมูลนักศึกษา</w:t>
             </w:r>
           </w:p>
         </w:tc>
@@ -9963,7 +9662,7 @@
             </w:r>
             <w:r>
               <w:rPr>
-                <w:rFonts w:ascii="TH Sarabun New" w:hAnsi="TH Sarabun New" w:cs="TH Sarabun New" w:hint="cs"/>
+                <w:rFonts w:ascii="TH Sarabun New" w:hAnsi="TH Sarabun New" w:cs="TH Sarabun New"/>
                 <w:sz w:val="32"/>
                 <w:szCs w:val="32"/>
                 <w:cs/>
@@ -9980,7 +9679,7 @@
             </w:r>
             <w:r>
               <w:rPr>
-                <w:rFonts w:ascii="TH Sarabun New" w:hAnsi="TH Sarabun New" w:cs="TH Sarabun New" w:hint="cs"/>
+                <w:rFonts w:ascii="TH Sarabun New" w:hAnsi="TH Sarabun New" w:cs="TH Sarabun New"/>
                 <w:sz w:val="32"/>
                 <w:szCs w:val="32"/>
                 <w:cs/>
@@ -10029,12 +9728,20 @@
             </w:pPr>
             <w:r>
               <w:rPr>
-                <w:rFonts w:ascii="TH Sarabun New" w:hAnsi="TH Sarabun New" w:cs="TH Sarabun New" w:hint="cs"/>
+                <w:rFonts w:ascii="TH Sarabun New" w:hAnsi="TH Sarabun New" w:cs="TH Sarabun New"/>
                 <w:sz w:val="32"/>
                 <w:szCs w:val="32"/>
                 <w:cs/>
               </w:rPr>
-              <w:t>สามารถนำเข้าข้อมูล</w:t>
+              <w:t>สามารถนำเข้าข้อมูลนักศึกษาจากการ</w:t>
+            </w:r>
+            <w:r>
+              <w:rPr>
+                <w:rFonts w:ascii="TH Sarabun New" w:hAnsi="TH Sarabun New" w:cs="TH Sarabun New"/>
+                <w:sz w:val="32"/>
+                <w:szCs w:val="32"/>
+              </w:rPr>
+              <w:t xml:space="preserve"> Import </w:t>
             </w:r>
             <w:r>
               <w:rPr>
@@ -10043,49 +9750,23 @@
                 <w:szCs w:val="32"/>
                 <w:cs/>
               </w:rPr>
-              <w:t>นักศึกษา</w:t>
-            </w:r>
-            <w:r>
-              <w:rPr>
-                <w:rFonts w:ascii="TH Sarabun New" w:hAnsi="TH Sarabun New" w:cs="TH Sarabun New" w:hint="cs"/>
+              <w:t xml:space="preserve">ไฟล์ </w:t>
+            </w:r>
+            <w:r>
+              <w:rPr>
+                <w:rFonts w:ascii="TH Sarabun New" w:hAnsi="TH Sarabun New" w:cs="TH Sarabun New"/>
+                <w:sz w:val="32"/>
+                <w:szCs w:val="32"/>
+              </w:rPr>
+              <w:t>excel</w:t>
+            </w:r>
+            <w:r>
+              <w:rPr>
+                <w:rFonts w:ascii="TH Sarabun New" w:hAnsi="TH Sarabun New" w:cs="TH Sarabun New"/>
                 <w:sz w:val="32"/>
                 <w:szCs w:val="32"/>
                 <w:cs/>
               </w:rPr>
-              <w:t>จากการ</w:t>
-            </w:r>
-            <w:r>
-              <w:rPr>
-                <w:rFonts w:ascii="TH Sarabun New" w:hAnsi="TH Sarabun New" w:cs="TH Sarabun New"/>
-                <w:sz w:val="32"/>
-                <w:szCs w:val="32"/>
-              </w:rPr>
-              <w:t xml:space="preserve"> Import </w:t>
-            </w:r>
-            <w:r>
-              <w:rPr>
-                <w:rFonts w:ascii="TH Sarabun New" w:hAnsi="TH Sarabun New" w:cs="TH Sarabun New" w:hint="cs"/>
-                <w:sz w:val="32"/>
-                <w:szCs w:val="32"/>
-                <w:cs/>
-              </w:rPr>
-              <w:t xml:space="preserve">ไฟล์ </w:t>
-            </w:r>
-            <w:r>
-              <w:rPr>
-                <w:rFonts w:ascii="TH Sarabun New" w:hAnsi="TH Sarabun New" w:cs="TH Sarabun New"/>
-                <w:sz w:val="32"/>
-                <w:szCs w:val="32"/>
-              </w:rPr>
-              <w:t>excel</w:t>
-            </w:r>
-            <w:r>
-              <w:rPr>
-                <w:rFonts w:ascii="TH Sarabun New" w:hAnsi="TH Sarabun New" w:cs="TH Sarabun New" w:hint="cs"/>
-                <w:sz w:val="32"/>
-                <w:szCs w:val="32"/>
-                <w:cs/>
-              </w:rPr>
               <w:t xml:space="preserve"> ที่มีข้อมูลนักศึกษาและไฟล์มีนามสกุล </w:t>
             </w:r>
             <w:r>
@@ -10108,7 +9789,7 @@
             <w:proofErr w:type="spellEnd"/>
             <w:r>
               <w:rPr>
-                <w:rFonts w:ascii="TH Sarabun New" w:hAnsi="TH Sarabun New" w:cs="TH Sarabun New" w:hint="cs"/>
+                <w:rFonts w:ascii="TH Sarabun New" w:hAnsi="TH Sarabun New" w:cs="TH Sarabun New"/>
                 <w:sz w:val="32"/>
                 <w:szCs w:val="32"/>
                 <w:cs/>
@@ -10181,12 +9862,14 @@
               <w:pStyle w:val="Default"/>
               <w:jc w:val="center"/>
               <w:rPr>
-                <w:sz w:val="32"/>
-                <w:szCs w:val="32"/>
-              </w:rPr>
-            </w:pPr>
-            <w:r>
-              <w:rPr>
+                <w:rFonts w:ascii="TH Sarabun New" w:hAnsi="TH Sarabun New" w:cs="TH Sarabun New"/>
+                <w:sz w:val="32"/>
+                <w:szCs w:val="32"/>
+              </w:rPr>
+            </w:pPr>
+            <w:r>
+              <w:rPr>
+                <w:rFonts w:ascii="TH Sarabun New" w:hAnsi="TH Sarabun New" w:cs="TH Sarabun New"/>
                 <w:sz w:val="32"/>
                 <w:szCs w:val="32"/>
               </w:rPr>
@@ -10208,6 +9891,7 @@
             <w:pPr>
               <w:pStyle w:val="Default"/>
               <w:rPr>
+                <w:rFonts w:ascii="TH Sarabun New" w:hAnsi="TH Sarabun New" w:cs="TH Sarabun New"/>
                 <w:sz w:val="32"/>
                 <w:szCs w:val="32"/>
                 <w:cs/>
@@ -10215,7 +9899,7 @@
             </w:pPr>
             <w:r>
               <w:rPr>
-                <w:rFonts w:hint="cs"/>
+                <w:rFonts w:ascii="TH Sarabun New" w:hAnsi="TH Sarabun New" w:cs="TH Sarabun New"/>
                 <w:sz w:val="32"/>
                 <w:szCs w:val="32"/>
                 <w:cs/>
@@ -10238,6 +9922,7 @@
             <w:pPr>
               <w:pStyle w:val="Default"/>
               <w:rPr>
+                <w:rFonts w:ascii="TH Sarabun New" w:hAnsi="TH Sarabun New" w:cs="TH Sarabun New"/>
                 <w:sz w:val="32"/>
                 <w:szCs w:val="32"/>
                 <w:cs/>
@@ -10245,7 +9930,7 @@
             </w:pPr>
             <w:r>
               <w:rPr>
-                <w:rFonts w:hint="cs"/>
+                <w:rFonts w:ascii="TH Sarabun New" w:hAnsi="TH Sarabun New" w:cs="TH Sarabun New"/>
                 <w:sz w:val="32"/>
                 <w:szCs w:val="32"/>
                 <w:cs/>
@@ -10317,12 +10002,14 @@
               <w:pStyle w:val="Default"/>
               <w:jc w:val="center"/>
               <w:rPr>
-                <w:sz w:val="32"/>
-                <w:szCs w:val="32"/>
-              </w:rPr>
-            </w:pPr>
-            <w:r>
-              <w:rPr>
+                <w:rFonts w:ascii="TH Sarabun New" w:hAnsi="TH Sarabun New" w:cs="TH Sarabun New"/>
+                <w:sz w:val="32"/>
+                <w:szCs w:val="32"/>
+              </w:rPr>
+            </w:pPr>
+            <w:r>
+              <w:rPr>
+                <w:rFonts w:ascii="TH Sarabun New" w:hAnsi="TH Sarabun New" w:cs="TH Sarabun New"/>
                 <w:sz w:val="32"/>
                 <w:szCs w:val="32"/>
               </w:rPr>
@@ -10343,6 +10030,7 @@
             <w:pPr>
               <w:pStyle w:val="Default"/>
               <w:rPr>
+                <w:rFonts w:ascii="TH Sarabun New" w:hAnsi="TH Sarabun New" w:cs="TH Sarabun New"/>
                 <w:sz w:val="32"/>
                 <w:szCs w:val="32"/>
                 <w:cs/>
@@ -10350,20 +10038,12 @@
             </w:pPr>
             <w:r>
               <w:rPr>
-                <w:rFonts w:hint="cs"/>
+                <w:rFonts w:ascii="TH Sarabun New" w:hAnsi="TH Sarabun New" w:cs="TH Sarabun New"/>
                 <w:sz w:val="32"/>
                 <w:szCs w:val="32"/>
                 <w:cs/>
               </w:rPr>
-              <w:t>บันทึกค่าเข้าฐานข้อมูลได้ถูกต้อ</w:t>
-            </w:r>
-            <w:r>
-              <w:rPr>
-                <w:sz w:val="32"/>
-                <w:szCs w:val="32"/>
-                <w:cs/>
-              </w:rPr>
-              <w:t>ง</w:t>
+              <w:t>บันทึกค่าเข้าฐานข้อมูลได้ถูกต้อง</w:t>
             </w:r>
           </w:p>
         </w:tc>
@@ -10380,6 +10060,7 @@
             <w:pPr>
               <w:pStyle w:val="Default"/>
               <w:rPr>
+                <w:rFonts w:ascii="TH Sarabun New" w:hAnsi="TH Sarabun New" w:cs="TH Sarabun New"/>
                 <w:sz w:val="32"/>
                 <w:szCs w:val="32"/>
                 <w:cs/>
@@ -10387,20 +10068,12 @@
             </w:pPr>
             <w:r>
               <w:rPr>
-                <w:rFonts w:hint="cs"/>
+                <w:rFonts w:ascii="TH Sarabun New" w:hAnsi="TH Sarabun New" w:cs="TH Sarabun New"/>
                 <w:sz w:val="32"/>
                 <w:szCs w:val="32"/>
                 <w:cs/>
               </w:rPr>
-              <w:t>สามารถบันทึกค่าเข้าฐานข้อมูลได้ถูกต้อ</w:t>
-            </w:r>
-            <w:r>
-              <w:rPr>
-                <w:sz w:val="32"/>
-                <w:szCs w:val="32"/>
-                <w:cs/>
-              </w:rPr>
-              <w:t>ง</w:t>
+              <w:t>สามารถบันทึกค่าเข้าฐานข้อมูลได้ถูกต้อง</w:t>
             </w:r>
           </w:p>
         </w:tc>
@@ -10515,25 +10188,7 @@
           <w:szCs w:val="32"/>
           <w:cs/>
         </w:rPr>
-        <w:t xml:space="preserve"> </w:t>
-      </w:r>
-      <w:r>
-        <w:rPr>
-          <w:rFonts w:ascii="TH Sarabun New" w:hAnsi="TH Sarabun New" w:cs="TH Sarabun New"/>
-          <w:sz w:val="32"/>
-          <w:szCs w:val="32"/>
-          <w:cs/>
-        </w:rPr>
-        <w:t>นำเข้าข้อมูล</w:t>
-      </w:r>
-      <w:r>
-        <w:rPr>
-          <w:rFonts w:ascii="TH Sarabun New" w:hAnsi="TH Sarabun New" w:cs="TH Sarabun New" w:hint="cs"/>
-          <w:sz w:val="32"/>
-          <w:szCs w:val="32"/>
-          <w:cs/>
-        </w:rPr>
-        <w:t>นักศึกษา</w:t>
+        <w:t xml:space="preserve"> นำเข้าข้อมูลนักศึกษา</w:t>
       </w:r>
     </w:p>
     <w:p>
@@ -10573,67 +10228,7 @@
           <w:sz w:val="32"/>
           <w:szCs w:val="32"/>
         </w:rPr>
-        <w:t>Remark:…………………………………………………………………………………………………………………………</w:t>
-      </w:r>
-      <w:r>
-        <w:rPr>
-          <w:rFonts w:ascii="TH Sarabun New" w:hAnsi="TH Sarabun New" w:cs="TH Sarabun New"/>
-          <w:b/>
-          <w:bCs/>
-          <w:sz w:val="32"/>
-          <w:szCs w:val="32"/>
-        </w:rPr>
-        <w:t xml:space="preserve"> </w:t>
-      </w:r>
-      <w:r>
-        <w:rPr>
-          <w:rFonts w:ascii="TH Sarabun New" w:hAnsi="TH Sarabun New" w:cs="TH Sarabun New"/>
-          <w:b/>
-          <w:bCs/>
-          <w:sz w:val="32"/>
-          <w:szCs w:val="32"/>
-        </w:rPr>
-        <w:t>…………………………………………………………………………………………………………………………………</w:t>
-      </w:r>
-      <w:r>
-        <w:rPr>
-          <w:rFonts w:ascii="TH Sarabun New" w:hAnsi="TH Sarabun New" w:cs="TH Sarabun New"/>
-          <w:b/>
-          <w:bCs/>
-          <w:sz w:val="32"/>
-          <w:szCs w:val="32"/>
-        </w:rPr>
-        <w:t>………</w:t>
-      </w:r>
-      <w:r>
-        <w:rPr>
-          <w:rFonts w:ascii="TH Sarabun New" w:hAnsi="TH Sarabun New" w:cs="TH Sarabun New"/>
-          <w:b/>
-          <w:bCs/>
-          <w:sz w:val="32"/>
-          <w:szCs w:val="32"/>
-        </w:rPr>
-        <w:t>…………………………………………………………………………………………………………………………………………………</w:t>
-      </w:r>
-      <w:r>
-        <w:rPr>
-          <w:rFonts w:ascii="TH Sarabun New" w:hAnsi="TH Sarabun New" w:cs="TH Sarabun New"/>
-          <w:b/>
-          <w:bCs/>
-          <w:sz w:val="32"/>
-          <w:szCs w:val="32"/>
-        </w:rPr>
-        <w:t>………</w:t>
-      </w:r>
-      <w:r>
-        <w:rPr>
-          <w:rFonts w:ascii="TH Sarabun New" w:hAnsi="TH Sarabun New" w:cs="TH Sarabun New"/>
-          <w:b/>
-          <w:bCs/>
-          <w:sz w:val="32"/>
-          <w:szCs w:val="32"/>
-        </w:rPr>
-        <w:t>…………………………………………………………………………………………………………………</w:t>
+        <w:t>Remark:………………………………………………………………………………………………………………………… ………………………………………………………………………………………………………………………………………………………………………………………………………………………………………………………………………………………………………………………………………………………………………………………………………………………</w:t>
       </w:r>
     </w:p>
     <w:p>
@@ -10924,15 +10519,7 @@
                 <w:sz w:val="32"/>
                 <w:szCs w:val="32"/>
               </w:rPr>
-              <w:t>TS-UT0</w:t>
-            </w:r>
-            <w:r>
-              <w:rPr>
-                <w:rFonts w:ascii="TH Sarabun New" w:hAnsi="TH Sarabun New" w:cs="TH Sarabun New"/>
-                <w:sz w:val="32"/>
-                <w:szCs w:val="32"/>
-              </w:rPr>
-              <w:t>3</w:t>
+              <w:t>TS-UT03</w:t>
             </w:r>
           </w:p>
         </w:tc>
@@ -10997,15 +10584,7 @@
                 <w:sz w:val="32"/>
                 <w:szCs w:val="32"/>
               </w:rPr>
-              <w:t>UT0</w:t>
-            </w:r>
-            <w:r>
-              <w:rPr>
-                <w:rFonts w:ascii="TH Sarabun New" w:hAnsi="TH Sarabun New" w:cs="TH Sarabun New"/>
-                <w:sz w:val="32"/>
-                <w:szCs w:val="32"/>
-              </w:rPr>
-              <w:t>3</w:t>
+              <w:t>UT03</w:t>
             </w:r>
           </w:p>
         </w:tc>
@@ -11381,12 +10960,14 @@
               <w:pStyle w:val="Default"/>
               <w:jc w:val="center"/>
               <w:rPr>
-                <w:sz w:val="32"/>
-                <w:szCs w:val="32"/>
-              </w:rPr>
-            </w:pPr>
-            <w:r>
-              <w:rPr>
+                <w:rFonts w:ascii="TH Sarabun New" w:hAnsi="TH Sarabun New" w:cs="TH Sarabun New"/>
+                <w:sz w:val="32"/>
+                <w:szCs w:val="32"/>
+              </w:rPr>
+            </w:pPr>
+            <w:r>
+              <w:rPr>
+                <w:rFonts w:ascii="TH Sarabun New" w:hAnsi="TH Sarabun New" w:cs="TH Sarabun New"/>
                 <w:sz w:val="32"/>
                 <w:szCs w:val="32"/>
               </w:rPr>
@@ -11408,6 +10989,7 @@
             <w:pPr>
               <w:pStyle w:val="Default"/>
               <w:rPr>
+                <w:rFonts w:ascii="TH Sarabun New" w:hAnsi="TH Sarabun New" w:cs="TH Sarabun New"/>
                 <w:sz w:val="32"/>
                 <w:szCs w:val="32"/>
                 <w:cs/>
@@ -11415,7 +10997,7 @@
             </w:pPr>
             <w:r>
               <w:rPr>
-                <w:rFonts w:hint="cs"/>
+                <w:rFonts w:ascii="TH Sarabun New" w:hAnsi="TH Sarabun New" w:cs="TH Sarabun New"/>
                 <w:sz w:val="32"/>
                 <w:szCs w:val="32"/>
                 <w:cs/>
@@ -11438,6 +11020,7 @@
             <w:pPr>
               <w:pStyle w:val="Default"/>
               <w:rPr>
+                <w:rFonts w:ascii="TH Sarabun New" w:hAnsi="TH Sarabun New" w:cs="TH Sarabun New"/>
                 <w:sz w:val="32"/>
                 <w:szCs w:val="32"/>
                 <w:cs/>
@@ -11445,7 +11028,7 @@
             </w:pPr>
             <w:r>
               <w:rPr>
-                <w:rFonts w:hint="cs"/>
+                <w:rFonts w:ascii="TH Sarabun New" w:hAnsi="TH Sarabun New" w:cs="TH Sarabun New"/>
                 <w:sz w:val="32"/>
                 <w:szCs w:val="32"/>
                 <w:cs/>
@@ -11518,12 +11101,14 @@
               <w:pStyle w:val="Default"/>
               <w:jc w:val="center"/>
               <w:rPr>
-                <w:sz w:val="32"/>
-                <w:szCs w:val="32"/>
-              </w:rPr>
-            </w:pPr>
-            <w:r>
-              <w:rPr>
+                <w:rFonts w:ascii="TH Sarabun New" w:hAnsi="TH Sarabun New" w:cs="TH Sarabun New"/>
+                <w:sz w:val="32"/>
+                <w:szCs w:val="32"/>
+              </w:rPr>
+            </w:pPr>
+            <w:r>
+              <w:rPr>
+                <w:rFonts w:ascii="TH Sarabun New" w:hAnsi="TH Sarabun New" w:cs="TH Sarabun New"/>
                 <w:sz w:val="32"/>
                 <w:szCs w:val="32"/>
               </w:rPr>
@@ -11545,6 +11130,7 @@
             <w:pPr>
               <w:pStyle w:val="Default"/>
               <w:rPr>
+                <w:rFonts w:ascii="TH Sarabun New" w:hAnsi="TH Sarabun New" w:cs="TH Sarabun New"/>
                 <w:sz w:val="32"/>
                 <w:szCs w:val="32"/>
                 <w:cs/>
@@ -11552,7 +11138,7 @@
             </w:pPr>
             <w:r>
               <w:rPr>
-                <w:rFonts w:hint="cs"/>
+                <w:rFonts w:ascii="TH Sarabun New" w:hAnsi="TH Sarabun New" w:cs="TH Sarabun New"/>
                 <w:sz w:val="32"/>
                 <w:szCs w:val="32"/>
                 <w:cs/>
@@ -11575,6 +11161,7 @@
             <w:pPr>
               <w:pStyle w:val="Default"/>
               <w:rPr>
+                <w:rFonts w:ascii="TH Sarabun New" w:hAnsi="TH Sarabun New" w:cs="TH Sarabun New"/>
                 <w:sz w:val="32"/>
                 <w:szCs w:val="32"/>
                 <w:cs/>
@@ -11582,7 +11169,7 @@
             </w:pPr>
             <w:r>
               <w:rPr>
-                <w:rFonts w:hint="cs"/>
+                <w:rFonts w:ascii="TH Sarabun New" w:hAnsi="TH Sarabun New" w:cs="TH Sarabun New"/>
                 <w:sz w:val="32"/>
                 <w:szCs w:val="32"/>
                 <w:cs/>
@@ -11654,12 +11241,14 @@
               <w:pStyle w:val="Default"/>
               <w:jc w:val="center"/>
               <w:rPr>
-                <w:sz w:val="32"/>
-                <w:szCs w:val="32"/>
-              </w:rPr>
-            </w:pPr>
-            <w:r>
-              <w:rPr>
+                <w:rFonts w:ascii="TH Sarabun New" w:hAnsi="TH Sarabun New" w:cs="TH Sarabun New"/>
+                <w:sz w:val="32"/>
+                <w:szCs w:val="32"/>
+              </w:rPr>
+            </w:pPr>
+            <w:r>
+              <w:rPr>
+                <w:rFonts w:ascii="TH Sarabun New" w:hAnsi="TH Sarabun New" w:cs="TH Sarabun New"/>
                 <w:sz w:val="32"/>
                 <w:szCs w:val="32"/>
               </w:rPr>
@@ -11680,6 +11269,7 @@
             <w:pPr>
               <w:pStyle w:val="Default"/>
               <w:rPr>
+                <w:rFonts w:ascii="TH Sarabun New" w:hAnsi="TH Sarabun New" w:cs="TH Sarabun New"/>
                 <w:sz w:val="32"/>
                 <w:szCs w:val="32"/>
                 <w:cs/>
@@ -11687,46 +11277,12 @@
             </w:pPr>
             <w:r>
               <w:rPr>
-                <w:rFonts w:hint="cs"/>
+                <w:rFonts w:ascii="TH Sarabun New" w:hAnsi="TH Sarabun New" w:cs="TH Sarabun New"/>
                 <w:sz w:val="32"/>
                 <w:szCs w:val="32"/>
                 <w:cs/>
               </w:rPr>
-              <w:t>ลบรายการนัดหมาย รายการที่ถูกลบไม่แสด</w:t>
-            </w:r>
-            <w:r>
-              <w:rPr>
-                <w:sz w:val="32"/>
-                <w:szCs w:val="32"/>
-                <w:cs/>
-              </w:rPr>
-              <w:t>ง</w:t>
-            </w:r>
-            <w:r>
-              <w:rPr>
-                <w:rFonts w:hint="cs"/>
-                <w:sz w:val="32"/>
-                <w:szCs w:val="32"/>
-                <w:cs/>
-              </w:rPr>
-              <w:t>ออกทา</w:t>
-            </w:r>
-            <w:r>
-              <w:rPr>
-                <w:sz w:val="32"/>
-                <w:szCs w:val="32"/>
-                <w:cs/>
-              </w:rPr>
-              <w:t>ง</w:t>
-            </w:r>
-            <w:r>
-              <w:rPr>
-                <w:rFonts w:hint="cs"/>
-                <w:sz w:val="32"/>
-                <w:szCs w:val="32"/>
-                <w:cs/>
-              </w:rPr>
-              <w:t>หน้าจอ</w:t>
+              <w:t>ลบรายการนัดหมาย รายการที่ถูกลบไม่แสดงออกทางหน้าจอ</w:t>
             </w:r>
           </w:p>
         </w:tc>
@@ -11743,6 +11299,7 @@
             <w:pPr>
               <w:pStyle w:val="Default"/>
               <w:rPr>
+                <w:rFonts w:ascii="TH Sarabun New" w:hAnsi="TH Sarabun New" w:cs="TH Sarabun New"/>
                 <w:sz w:val="32"/>
                 <w:szCs w:val="32"/>
                 <w:cs/>
@@ -11750,46 +11307,12 @@
             </w:pPr>
             <w:r>
               <w:rPr>
-                <w:rFonts w:hint="cs"/>
+                <w:rFonts w:ascii="TH Sarabun New" w:hAnsi="TH Sarabun New" w:cs="TH Sarabun New"/>
                 <w:sz w:val="32"/>
                 <w:szCs w:val="32"/>
                 <w:cs/>
               </w:rPr>
-              <w:t>รายการที่ถูกลบไม่แสด</w:t>
-            </w:r>
-            <w:r>
-              <w:rPr>
-                <w:sz w:val="32"/>
-                <w:szCs w:val="32"/>
-                <w:cs/>
-              </w:rPr>
-              <w:t>ง</w:t>
-            </w:r>
-            <w:r>
-              <w:rPr>
-                <w:rFonts w:hint="cs"/>
-                <w:sz w:val="32"/>
-                <w:szCs w:val="32"/>
-                <w:cs/>
-              </w:rPr>
-              <w:t>ออกทา</w:t>
-            </w:r>
-            <w:r>
-              <w:rPr>
-                <w:sz w:val="32"/>
-                <w:szCs w:val="32"/>
-                <w:cs/>
-              </w:rPr>
-              <w:t>ง</w:t>
-            </w:r>
-            <w:r>
-              <w:rPr>
-                <w:rFonts w:hint="cs"/>
-                <w:sz w:val="32"/>
-                <w:szCs w:val="32"/>
-                <w:cs/>
-              </w:rPr>
-              <w:t>หน้าจอ</w:t>
+              <w:t>รายการที่ถูกลบไม่แสดงออกทางหน้าจอ</w:t>
             </w:r>
           </w:p>
         </w:tc>
@@ -11904,16 +11427,7 @@
           <w:szCs w:val="32"/>
           <w:cs/>
         </w:rPr>
-        <w:t xml:space="preserve"> </w:t>
-      </w:r>
-      <w:r>
-        <w:rPr>
-          <w:rFonts w:ascii="TH Sarabun New" w:hAnsi="TH Sarabun New" w:cs="TH Sarabun New"/>
-          <w:sz w:val="32"/>
-          <w:szCs w:val="32"/>
-          <w:cs/>
-        </w:rPr>
-        <w:t>จัดการเวลานัดหมาย</w:t>
+        <w:t xml:space="preserve"> จัดการเวลานัดหมาย</w:t>
       </w:r>
     </w:p>
     <w:p>
@@ -11953,37 +11467,7 @@
           <w:sz w:val="32"/>
           <w:szCs w:val="32"/>
         </w:rPr>
-        <w:t>Remark:…………………………………………………………………………………………………………………………………………………………………………………………………………………………………………………………………</w:t>
-      </w:r>
-      <w:r>
-        <w:rPr>
-          <w:rFonts w:ascii="TH Sarabun New" w:hAnsi="TH Sarabun New" w:cs="TH Sarabun New"/>
-          <w:b/>
-          <w:bCs/>
-          <w:sz w:val="32"/>
-          <w:szCs w:val="32"/>
-        </w:rPr>
-        <w:t xml:space="preserve"> </w:t>
-      </w:r>
-      <w:r>
-        <w:rPr>
-          <w:rFonts w:ascii="TH Sarabun New" w:hAnsi="TH Sarabun New" w:cs="TH Sarabun New"/>
-          <w:b/>
-          <w:bCs/>
-          <w:sz w:val="32"/>
-          <w:szCs w:val="32"/>
-        </w:rPr>
-        <w:t>…………………………………………………………………………………………………………………………………</w:t>
-      </w:r>
-      <w:r>
-        <w:rPr>
-          <w:rFonts w:ascii="TH Sarabun New" w:hAnsi="TH Sarabun New" w:cs="TH Sarabun New"/>
-          <w:b/>
-          <w:bCs/>
-          <w:sz w:val="32"/>
-          <w:szCs w:val="32"/>
-        </w:rPr>
-        <w:t>……</w:t>
+        <w:t>Remark:………………………………………………………………………………………………………………………………………………………………………………………………………………………………………………………………… ………………………………………………………………………………………………………………………………………</w:t>
       </w:r>
     </w:p>
     <w:p>
@@ -12010,17 +11494,7 @@
           <w:sz w:val="32"/>
           <w:szCs w:val="32"/>
         </w:rPr>
-        <w:t>…………………………………………………………………………………………………………………………………</w:t>
-      </w:r>
-      <w:r>
-        <w:rPr>
-          <w:rFonts w:ascii="TH Sarabun New" w:hAnsi="TH Sarabun New" w:cs="TH Sarabun New"/>
-          <w:b/>
-          <w:bCs/>
-          <w:sz w:val="32"/>
-          <w:szCs w:val="32"/>
-        </w:rPr>
-        <w:t>……</w:t>
+        <w:t>………………………………………………………………………………………………………………………………………</w:t>
       </w:r>
     </w:p>
     <w:p>
@@ -12311,15 +11785,7 @@
                 <w:sz w:val="32"/>
                 <w:szCs w:val="32"/>
               </w:rPr>
-              <w:t>TS-UT0</w:t>
-            </w:r>
-            <w:r>
-              <w:rPr>
-                <w:rFonts w:ascii="TH Sarabun New" w:hAnsi="TH Sarabun New" w:cs="TH Sarabun New"/>
-                <w:sz w:val="32"/>
-                <w:szCs w:val="32"/>
-              </w:rPr>
-              <w:t>4</w:t>
+              <w:t>TS-UT04</w:t>
             </w:r>
           </w:p>
         </w:tc>
@@ -12384,15 +11850,7 @@
                 <w:sz w:val="32"/>
                 <w:szCs w:val="32"/>
               </w:rPr>
-              <w:t>UT0</w:t>
-            </w:r>
-            <w:r>
-              <w:rPr>
-                <w:rFonts w:ascii="TH Sarabun New" w:hAnsi="TH Sarabun New" w:cs="TH Sarabun New"/>
-                <w:sz w:val="32"/>
-                <w:szCs w:val="32"/>
-              </w:rPr>
-              <w:t>4</w:t>
+              <w:t>UT04</w:t>
             </w:r>
           </w:p>
         </w:tc>
@@ -12454,7 +11912,7 @@
             </w:pPr>
             <w:r>
               <w:rPr>
-                <w:rFonts w:ascii="TH Sarabun New" w:hAnsi="TH Sarabun New" w:cs="TH Sarabun New" w:hint="cs"/>
+                <w:rFonts w:ascii="TH Sarabun New" w:hAnsi="TH Sarabun New" w:cs="TH Sarabun New"/>
                 <w:sz w:val="32"/>
                 <w:szCs w:val="32"/>
                 <w:cs/>
@@ -12769,12 +12227,14 @@
               <w:pStyle w:val="Default"/>
               <w:jc w:val="center"/>
               <w:rPr>
-                <w:sz w:val="32"/>
-                <w:szCs w:val="32"/>
-              </w:rPr>
-            </w:pPr>
-            <w:r>
-              <w:rPr>
+                <w:rFonts w:ascii="TH Sarabun New" w:hAnsi="TH Sarabun New" w:cs="TH Sarabun New"/>
+                <w:sz w:val="32"/>
+                <w:szCs w:val="32"/>
+              </w:rPr>
+            </w:pPr>
+            <w:r>
+              <w:rPr>
+                <w:rFonts w:ascii="TH Sarabun New" w:hAnsi="TH Sarabun New" w:cs="TH Sarabun New"/>
                 <w:sz w:val="32"/>
                 <w:szCs w:val="32"/>
               </w:rPr>
@@ -12796,6 +12256,7 @@
             <w:pPr>
               <w:pStyle w:val="Default"/>
               <w:rPr>
+                <w:rFonts w:ascii="TH Sarabun New" w:hAnsi="TH Sarabun New" w:cs="TH Sarabun New"/>
                 <w:sz w:val="32"/>
                 <w:szCs w:val="32"/>
                 <w:cs/>
@@ -12803,7 +12264,7 @@
             </w:pPr>
             <w:r>
               <w:rPr>
-                <w:rFonts w:hint="cs"/>
+                <w:rFonts w:ascii="TH Sarabun New" w:hAnsi="TH Sarabun New" w:cs="TH Sarabun New"/>
                 <w:sz w:val="32"/>
                 <w:szCs w:val="32"/>
                 <w:cs/>
@@ -12826,6 +12287,7 @@
             <w:pPr>
               <w:pStyle w:val="Default"/>
               <w:rPr>
+                <w:rFonts w:ascii="TH Sarabun New" w:hAnsi="TH Sarabun New" w:cs="TH Sarabun New"/>
                 <w:sz w:val="32"/>
                 <w:szCs w:val="32"/>
                 <w:cs/>
@@ -12833,29 +12295,12 @@
             </w:pPr>
             <w:r>
               <w:rPr>
-                <w:rFonts w:hint="cs"/>
+                <w:rFonts w:ascii="TH Sarabun New" w:hAnsi="TH Sarabun New" w:cs="TH Sarabun New"/>
                 <w:sz w:val="32"/>
                 <w:szCs w:val="32"/>
                 <w:cs/>
               </w:rPr>
-              <w:t>รับการนัดหมายขอ</w:t>
-            </w:r>
-            <w:r>
-              <w:rPr>
-                <w:sz w:val="32"/>
-                <w:szCs w:val="32"/>
-                <w:cs/>
-              </w:rPr>
-              <w:t>ง</w:t>
-            </w:r>
-            <w:r>
-              <w:rPr>
-                <w:rFonts w:hint="cs"/>
-                <w:sz w:val="32"/>
-                <w:szCs w:val="32"/>
-                <w:cs/>
-              </w:rPr>
-              <w:t>นักศึกษาได้</w:t>
+              <w:t>รับการนัดหมายของนักศึกษาได้</w:t>
             </w:r>
           </w:p>
         </w:tc>
@@ -12923,12 +12368,14 @@
               <w:pStyle w:val="Default"/>
               <w:jc w:val="center"/>
               <w:rPr>
-                <w:sz w:val="32"/>
-                <w:szCs w:val="32"/>
-              </w:rPr>
-            </w:pPr>
-            <w:r>
-              <w:rPr>
+                <w:rFonts w:ascii="TH Sarabun New" w:hAnsi="TH Sarabun New" w:cs="TH Sarabun New"/>
+                <w:sz w:val="32"/>
+                <w:szCs w:val="32"/>
+              </w:rPr>
+            </w:pPr>
+            <w:r>
+              <w:rPr>
+                <w:rFonts w:ascii="TH Sarabun New" w:hAnsi="TH Sarabun New" w:cs="TH Sarabun New"/>
                 <w:sz w:val="32"/>
                 <w:szCs w:val="32"/>
               </w:rPr>
@@ -12950,6 +12397,7 @@
             <w:pPr>
               <w:pStyle w:val="Default"/>
               <w:rPr>
+                <w:rFonts w:ascii="TH Sarabun New" w:hAnsi="TH Sarabun New" w:cs="TH Sarabun New"/>
                 <w:sz w:val="32"/>
                 <w:szCs w:val="32"/>
                 <w:cs/>
@@ -12957,7 +12405,7 @@
             </w:pPr>
             <w:r>
               <w:rPr>
-                <w:rFonts w:hint="cs"/>
+                <w:rFonts w:ascii="TH Sarabun New" w:hAnsi="TH Sarabun New" w:cs="TH Sarabun New"/>
                 <w:sz w:val="32"/>
                 <w:szCs w:val="32"/>
                 <w:cs/>
@@ -12980,6 +12428,7 @@
             <w:pPr>
               <w:pStyle w:val="Default"/>
               <w:rPr>
+                <w:rFonts w:ascii="TH Sarabun New" w:hAnsi="TH Sarabun New" w:cs="TH Sarabun New"/>
                 <w:sz w:val="32"/>
                 <w:szCs w:val="32"/>
                 <w:cs/>
@@ -12987,7 +12436,7 @@
             </w:pPr>
             <w:r>
               <w:rPr>
-                <w:rFonts w:hint="cs"/>
+                <w:rFonts w:ascii="TH Sarabun New" w:hAnsi="TH Sarabun New" w:cs="TH Sarabun New"/>
                 <w:sz w:val="32"/>
                 <w:szCs w:val="32"/>
                 <w:cs/>
@@ -13059,12 +12508,14 @@
               <w:pStyle w:val="Default"/>
               <w:jc w:val="center"/>
               <w:rPr>
-                <w:sz w:val="32"/>
-                <w:szCs w:val="32"/>
-              </w:rPr>
-            </w:pPr>
-            <w:r>
-              <w:rPr>
+                <w:rFonts w:ascii="TH Sarabun New" w:hAnsi="TH Sarabun New" w:cs="TH Sarabun New"/>
+                <w:sz w:val="32"/>
+                <w:szCs w:val="32"/>
+              </w:rPr>
+            </w:pPr>
+            <w:r>
+              <w:rPr>
+                <w:rFonts w:ascii="TH Sarabun New" w:hAnsi="TH Sarabun New" w:cs="TH Sarabun New"/>
                 <w:sz w:val="32"/>
                 <w:szCs w:val="32"/>
               </w:rPr>
@@ -13085,6 +12536,7 @@
             <w:pPr>
               <w:pStyle w:val="Default"/>
               <w:rPr>
+                <w:rFonts w:ascii="TH Sarabun New" w:hAnsi="TH Sarabun New" w:cs="TH Sarabun New"/>
                 <w:sz w:val="32"/>
                 <w:szCs w:val="32"/>
                 <w:cs/>
@@ -13092,29 +12544,12 @@
             </w:pPr>
             <w:r>
               <w:rPr>
-                <w:rFonts w:hint="cs"/>
+                <w:rFonts w:ascii="TH Sarabun New" w:hAnsi="TH Sarabun New" w:cs="TH Sarabun New"/>
                 <w:sz w:val="32"/>
                 <w:szCs w:val="32"/>
                 <w:cs/>
               </w:rPr>
-              <w:t>ค่าเข้าฐานข้อมูลถูกต้อ</w:t>
-            </w:r>
-            <w:r>
-              <w:rPr>
-                <w:sz w:val="32"/>
-                <w:szCs w:val="32"/>
-                <w:cs/>
-              </w:rPr>
-              <w:t>ง</w:t>
-            </w:r>
-            <w:r>
-              <w:rPr>
-                <w:rFonts w:hint="cs"/>
-                <w:sz w:val="32"/>
-                <w:szCs w:val="32"/>
-                <w:cs/>
-              </w:rPr>
-              <w:t xml:space="preserve"> </w:t>
+              <w:t xml:space="preserve">ค่าเข้าฐานข้อมูลถูกต้อง </w:t>
             </w:r>
           </w:p>
         </w:tc>
@@ -13131,6 +12566,7 @@
             <w:pPr>
               <w:pStyle w:val="Default"/>
               <w:rPr>
+                <w:rFonts w:ascii="TH Sarabun New" w:hAnsi="TH Sarabun New" w:cs="TH Sarabun New"/>
                 <w:sz w:val="32"/>
                 <w:szCs w:val="32"/>
                 <w:cs/>
@@ -13138,20 +12574,12 @@
             </w:pPr>
             <w:r>
               <w:rPr>
-                <w:rFonts w:hint="cs"/>
+                <w:rFonts w:ascii="TH Sarabun New" w:hAnsi="TH Sarabun New" w:cs="TH Sarabun New"/>
                 <w:sz w:val="32"/>
                 <w:szCs w:val="32"/>
                 <w:cs/>
               </w:rPr>
-              <w:t>ค่าเข้าฐานข้อมูลถูกต้อ</w:t>
-            </w:r>
-            <w:r>
-              <w:rPr>
-                <w:sz w:val="32"/>
-                <w:szCs w:val="32"/>
-                <w:cs/>
-              </w:rPr>
-              <w:t>ง</w:t>
+              <w:t>ค่าเข้าฐานข้อมูลถูกต้อง</w:t>
             </w:r>
           </w:p>
         </w:tc>
@@ -13266,16 +12694,7 @@
           <w:szCs w:val="32"/>
           <w:cs/>
         </w:rPr>
-        <w:t xml:space="preserve"> </w:t>
-      </w:r>
-      <w:r>
-        <w:rPr>
-          <w:rFonts w:ascii="TH Sarabun New" w:hAnsi="TH Sarabun New" w:cs="TH Sarabun New" w:hint="cs"/>
-          <w:sz w:val="32"/>
-          <w:szCs w:val="32"/>
-          <w:cs/>
-        </w:rPr>
-        <w:t>รับการนัดหมาย</w:t>
+        <w:t xml:space="preserve"> รับการนัดหมาย</w:t>
       </w:r>
     </w:p>
     <w:p>
@@ -13315,67 +12734,7 @@
           <w:sz w:val="32"/>
           <w:szCs w:val="32"/>
         </w:rPr>
-        <w:t>Remark:…………………………………………………………………………………………………………………………</w:t>
-      </w:r>
-      <w:r>
-        <w:rPr>
-          <w:rFonts w:ascii="TH Sarabun New" w:hAnsi="TH Sarabun New" w:cs="TH Sarabun New"/>
-          <w:b/>
-          <w:bCs/>
-          <w:sz w:val="32"/>
-          <w:szCs w:val="32"/>
-        </w:rPr>
-        <w:t xml:space="preserve"> </w:t>
-      </w:r>
-      <w:r>
-        <w:rPr>
-          <w:rFonts w:ascii="TH Sarabun New" w:hAnsi="TH Sarabun New" w:cs="TH Sarabun New"/>
-          <w:b/>
-          <w:bCs/>
-          <w:sz w:val="32"/>
-          <w:szCs w:val="32"/>
-        </w:rPr>
-        <w:t>…………………………………………………………………………………………………………………………………</w:t>
-      </w:r>
-      <w:r>
-        <w:rPr>
-          <w:rFonts w:ascii="TH Sarabun New" w:hAnsi="TH Sarabun New" w:cs="TH Sarabun New"/>
-          <w:b/>
-          <w:bCs/>
-          <w:sz w:val="32"/>
-          <w:szCs w:val="32"/>
-        </w:rPr>
-        <w:t>………</w:t>
-      </w:r>
-      <w:r>
-        <w:rPr>
-          <w:rFonts w:ascii="TH Sarabun New" w:hAnsi="TH Sarabun New" w:cs="TH Sarabun New"/>
-          <w:b/>
-          <w:bCs/>
-          <w:sz w:val="32"/>
-          <w:szCs w:val="32"/>
-        </w:rPr>
-        <w:t>…………………………………………………………………………………………………………………………………………………</w:t>
-      </w:r>
-      <w:r>
-        <w:rPr>
-          <w:rFonts w:ascii="TH Sarabun New" w:hAnsi="TH Sarabun New" w:cs="TH Sarabun New"/>
-          <w:b/>
-          <w:bCs/>
-          <w:sz w:val="32"/>
-          <w:szCs w:val="32"/>
-        </w:rPr>
-        <w:t>………</w:t>
-      </w:r>
-      <w:r>
-        <w:rPr>
-          <w:rFonts w:ascii="TH Sarabun New" w:hAnsi="TH Sarabun New" w:cs="TH Sarabun New"/>
-          <w:b/>
-          <w:bCs/>
-          <w:sz w:val="32"/>
-          <w:szCs w:val="32"/>
-        </w:rPr>
-        <w:t>…………………………………………………………………………………………………………………</w:t>
+        <w:t>Remark:………………………………………………………………………………………………………………………… ………………………………………………………………………………………………………………………………………………………………………………………………………………………………………………………………………………………………………………………………………………………………………………………………………………………</w:t>
       </w:r>
     </w:p>
     <w:p>
@@ -13653,15 +13012,7 @@
                 <w:sz w:val="32"/>
                 <w:szCs w:val="32"/>
               </w:rPr>
-              <w:t>TS-UT0</w:t>
-            </w:r>
-            <w:r>
-              <w:rPr>
-                <w:rFonts w:ascii="TH Sarabun New" w:hAnsi="TH Sarabun New" w:cs="TH Sarabun New"/>
-                <w:sz w:val="32"/>
-                <w:szCs w:val="32"/>
-              </w:rPr>
-              <w:t>5</w:t>
+              <w:t>TS-UT05</w:t>
             </w:r>
           </w:p>
         </w:tc>
@@ -13726,15 +13077,7 @@
                 <w:sz w:val="32"/>
                 <w:szCs w:val="32"/>
               </w:rPr>
-              <w:t>UT0</w:t>
-            </w:r>
-            <w:r>
-              <w:rPr>
-                <w:rFonts w:ascii="TH Sarabun New" w:hAnsi="TH Sarabun New" w:cs="TH Sarabun New"/>
-                <w:sz w:val="32"/>
-                <w:szCs w:val="32"/>
-              </w:rPr>
-              <w:t>5</w:t>
+              <w:t>UT05</w:t>
             </w:r>
           </w:p>
         </w:tc>
@@ -14140,6 +13483,7 @@
             <w:pPr>
               <w:pStyle w:val="Default"/>
               <w:rPr>
+                <w:rFonts w:ascii="TH Sarabun New" w:hAnsi="TH Sarabun New" w:cs="TH Sarabun New"/>
                 <w:sz w:val="32"/>
                 <w:szCs w:val="32"/>
                 <w:cs/>
@@ -14147,7 +13491,7 @@
             </w:pPr>
             <w:r>
               <w:rPr>
-                <w:rFonts w:hint="cs"/>
+                <w:rFonts w:ascii="TH Sarabun New" w:hAnsi="TH Sarabun New" w:cs="TH Sarabun New"/>
                 <w:sz w:val="32"/>
                 <w:szCs w:val="32"/>
                 <w:cs/>
@@ -14170,6 +13514,7 @@
             <w:pPr>
               <w:pStyle w:val="Default"/>
               <w:rPr>
+                <w:rFonts w:ascii="TH Sarabun New" w:hAnsi="TH Sarabun New" w:cs="TH Sarabun New"/>
                 <w:sz w:val="32"/>
                 <w:szCs w:val="32"/>
                 <w:cs/>
@@ -14177,29 +13522,12 @@
             </w:pPr>
             <w:r>
               <w:rPr>
-                <w:rFonts w:hint="cs"/>
+                <w:rFonts w:ascii="TH Sarabun New" w:hAnsi="TH Sarabun New" w:cs="TH Sarabun New"/>
                 <w:sz w:val="32"/>
                 <w:szCs w:val="32"/>
                 <w:cs/>
               </w:rPr>
-              <w:t>ลบการนัดหมายขอ</w:t>
-            </w:r>
-            <w:r>
-              <w:rPr>
-                <w:sz w:val="32"/>
-                <w:szCs w:val="32"/>
-                <w:cs/>
-              </w:rPr>
-              <w:t>ง</w:t>
-            </w:r>
-            <w:r>
-              <w:rPr>
-                <w:rFonts w:hint="cs"/>
-                <w:sz w:val="32"/>
-                <w:szCs w:val="32"/>
-                <w:cs/>
-              </w:rPr>
-              <w:t>นักศึกษาได้</w:t>
+              <w:t>ลบการนัดหมายของนักศึกษาได้</w:t>
             </w:r>
           </w:p>
         </w:tc>
@@ -14296,6 +13624,7 @@
             <w:pPr>
               <w:pStyle w:val="Default"/>
               <w:rPr>
+                <w:rFonts w:ascii="TH Sarabun New" w:hAnsi="TH Sarabun New" w:cs="TH Sarabun New"/>
                 <w:sz w:val="32"/>
                 <w:szCs w:val="32"/>
                 <w:cs/>
@@ -14303,46 +13632,12 @@
             </w:pPr>
             <w:r>
               <w:rPr>
-                <w:rFonts w:hint="cs"/>
+                <w:rFonts w:ascii="TH Sarabun New" w:hAnsi="TH Sarabun New" w:cs="TH Sarabun New"/>
                 <w:sz w:val="32"/>
                 <w:szCs w:val="32"/>
                 <w:cs/>
               </w:rPr>
-              <w:t>รายการที่ถูกลบไม่แสด</w:t>
-            </w:r>
-            <w:r>
-              <w:rPr>
-                <w:sz w:val="32"/>
-                <w:szCs w:val="32"/>
-                <w:cs/>
-              </w:rPr>
-              <w:t>ง</w:t>
-            </w:r>
-            <w:r>
-              <w:rPr>
-                <w:rFonts w:hint="cs"/>
-                <w:sz w:val="32"/>
-                <w:szCs w:val="32"/>
-                <w:cs/>
-              </w:rPr>
-              <w:t>ออกทา</w:t>
-            </w:r>
-            <w:r>
-              <w:rPr>
-                <w:sz w:val="32"/>
-                <w:szCs w:val="32"/>
-                <w:cs/>
-              </w:rPr>
-              <w:t>ง</w:t>
-            </w:r>
-            <w:r>
-              <w:rPr>
-                <w:rFonts w:hint="cs"/>
-                <w:sz w:val="32"/>
-                <w:szCs w:val="32"/>
-                <w:cs/>
-              </w:rPr>
-              <w:t>หน้าจอ</w:t>
+              <w:t>รายการที่ถูกลบไม่แสดงออกทางหน้าจอ</w:t>
             </w:r>
           </w:p>
         </w:tc>
@@ -14360,6 +13655,7 @@
             <w:pPr>
               <w:pStyle w:val="Default"/>
               <w:rPr>
+                <w:rFonts w:ascii="TH Sarabun New" w:hAnsi="TH Sarabun New" w:cs="TH Sarabun New"/>
                 <w:sz w:val="32"/>
                 <w:szCs w:val="32"/>
                 <w:cs/>
@@ -14367,46 +13663,12 @@
             </w:pPr>
             <w:r>
               <w:rPr>
-                <w:rFonts w:hint="cs"/>
+                <w:rFonts w:ascii="TH Sarabun New" w:hAnsi="TH Sarabun New" w:cs="TH Sarabun New"/>
                 <w:sz w:val="32"/>
                 <w:szCs w:val="32"/>
                 <w:cs/>
               </w:rPr>
-              <w:t>รายการที่ถูกลบไม่แสด</w:t>
-            </w:r>
-            <w:r>
-              <w:rPr>
-                <w:sz w:val="32"/>
-                <w:szCs w:val="32"/>
-                <w:cs/>
-              </w:rPr>
-              <w:t>ง</w:t>
-            </w:r>
-            <w:r>
-              <w:rPr>
-                <w:rFonts w:hint="cs"/>
-                <w:sz w:val="32"/>
-                <w:szCs w:val="32"/>
-                <w:cs/>
-              </w:rPr>
-              <w:t>ออกทา</w:t>
-            </w:r>
-            <w:r>
-              <w:rPr>
-                <w:sz w:val="32"/>
-                <w:szCs w:val="32"/>
-                <w:cs/>
-              </w:rPr>
-              <w:t>ง</w:t>
-            </w:r>
-            <w:r>
-              <w:rPr>
-                <w:rFonts w:hint="cs"/>
-                <w:sz w:val="32"/>
-                <w:szCs w:val="32"/>
-                <w:cs/>
-              </w:rPr>
-              <w:t>หน้าจอ</w:t>
+              <w:t>รายการที่ถูกลบไม่แสดงออกทางหน้าจอ</w:t>
             </w:r>
           </w:p>
         </w:tc>
@@ -14501,6 +13763,7 @@
             <w:pPr>
               <w:pStyle w:val="Default"/>
               <w:rPr>
+                <w:rFonts w:ascii="TH Sarabun New" w:hAnsi="TH Sarabun New" w:cs="TH Sarabun New"/>
                 <w:sz w:val="32"/>
                 <w:szCs w:val="32"/>
                 <w:cs/>
@@ -14508,7 +13771,7 @@
             </w:pPr>
             <w:r>
               <w:rPr>
-                <w:rFonts w:hint="cs"/>
+                <w:rFonts w:ascii="TH Sarabun New" w:hAnsi="TH Sarabun New" w:cs="TH Sarabun New"/>
                 <w:sz w:val="32"/>
                 <w:szCs w:val="32"/>
                 <w:cs/>
@@ -14530,6 +13793,7 @@
             <w:pPr>
               <w:pStyle w:val="Default"/>
               <w:rPr>
+                <w:rFonts w:ascii="TH Sarabun New" w:hAnsi="TH Sarabun New" w:cs="TH Sarabun New"/>
                 <w:sz w:val="32"/>
                 <w:szCs w:val="32"/>
                 <w:cs/>
@@ -14537,7 +13801,7 @@
             </w:pPr>
             <w:r>
               <w:rPr>
-                <w:rFonts w:hint="cs"/>
+                <w:rFonts w:ascii="TH Sarabun New" w:hAnsi="TH Sarabun New" w:cs="TH Sarabun New"/>
                 <w:sz w:val="32"/>
                 <w:szCs w:val="32"/>
                 <w:cs/>
@@ -14657,16 +13921,7 @@
           <w:szCs w:val="32"/>
           <w:cs/>
         </w:rPr>
-        <w:t xml:space="preserve"> </w:t>
-      </w:r>
-      <w:r>
-        <w:rPr>
-          <w:rFonts w:ascii="TH Sarabun New" w:hAnsi="TH Sarabun New" w:cs="TH Sarabun New"/>
-          <w:sz w:val="32"/>
-          <w:szCs w:val="32"/>
-          <w:cs/>
-        </w:rPr>
-        <w:t>เปลี่ยนแปลงการนัดหมาย</w:t>
+        <w:t xml:space="preserve"> เปลี่ยนแปลงการนัดหมาย</w:t>
       </w:r>
     </w:p>
     <w:p>
@@ -14706,77 +13961,7 @@
           <w:sz w:val="32"/>
           <w:szCs w:val="32"/>
         </w:rPr>
-        <w:t>Remark:…………………………………………………………………………………………………………………………</w:t>
-      </w:r>
-      <w:r>
-        <w:rPr>
-          <w:rFonts w:ascii="TH Sarabun New" w:hAnsi="TH Sarabun New" w:cs="TH Sarabun New"/>
-          <w:b/>
-          <w:bCs/>
-          <w:sz w:val="32"/>
-          <w:szCs w:val="32"/>
-        </w:rPr>
-        <w:t xml:space="preserve"> </w:t>
-      </w:r>
-      <w:r>
-        <w:rPr>
-          <w:rFonts w:ascii="TH Sarabun New" w:hAnsi="TH Sarabun New" w:cs="TH Sarabun New"/>
-          <w:b/>
-          <w:bCs/>
-          <w:sz w:val="32"/>
-          <w:szCs w:val="32"/>
-        </w:rPr>
-        <w:t>…………………………………………………………………………………………………………………………………</w:t>
-      </w:r>
-      <w:r>
-        <w:rPr>
-          <w:rFonts w:ascii="TH Sarabun New" w:hAnsi="TH Sarabun New" w:cs="TH Sarabun New"/>
-          <w:b/>
-          <w:bCs/>
-          <w:sz w:val="32"/>
-          <w:szCs w:val="32"/>
-        </w:rPr>
-        <w:t>………</w:t>
-      </w:r>
-      <w:r>
-        <w:rPr>
-          <w:rFonts w:ascii="TH Sarabun New" w:hAnsi="TH Sarabun New" w:cs="TH Sarabun New"/>
-          <w:b/>
-          <w:bCs/>
-          <w:sz w:val="32"/>
-          <w:szCs w:val="32"/>
-        </w:rPr>
-        <w:t>…………………………………………………………………………………………………………………………………………………</w:t>
-      </w:r>
-      <w:r>
-        <w:rPr>
-          <w:rFonts w:ascii="TH Sarabun New" w:hAnsi="TH Sarabun New" w:cs="TH Sarabun New"/>
-          <w:b/>
-          <w:bCs/>
-          <w:sz w:val="32"/>
-          <w:szCs w:val="32"/>
-        </w:rPr>
-        <w:t>………</w:t>
-      </w:r>
-      <w:r>
-        <w:rPr>
-          <w:rFonts w:ascii="TH Sarabun New" w:hAnsi="TH Sarabun New" w:cs="TH Sarabun New"/>
-          <w:b/>
-          <w:bCs/>
-          <w:sz w:val="32"/>
-          <w:szCs w:val="32"/>
-        </w:rPr>
-        <w:t>………………………………</w:t>
-      </w:r>
-      <w:r>
-        <w:rPr>
-          <w:rFonts w:ascii="TH Sarabun New" w:hAnsi="TH Sarabun New" w:cs="TH Sarabun New"/>
-          <w:b/>
-          <w:bCs/>
-          <w:sz w:val="32"/>
-          <w:szCs w:val="32"/>
-        </w:rPr>
-        <w:t>…………………………………………………………………………………</w:t>
+        <w:t>Remark:………………………………………………………………………………………………………………………… ………………………………………………………………………………………………………………………………………………………………………………………………………………………………………………………………………………………………………………………………………………………………………………………………………………………</w:t>
       </w:r>
     </w:p>
     <w:p>
@@ -15067,15 +14252,7 @@
                 <w:sz w:val="32"/>
                 <w:szCs w:val="32"/>
               </w:rPr>
-              <w:t>TS-UT0</w:t>
-            </w:r>
-            <w:r>
-              <w:rPr>
-                <w:rFonts w:ascii="TH Sarabun New" w:hAnsi="TH Sarabun New" w:cs="TH Sarabun New"/>
-                <w:sz w:val="32"/>
-                <w:szCs w:val="32"/>
-              </w:rPr>
-              <w:t>6</w:t>
+              <w:t>TS-UT06</w:t>
             </w:r>
           </w:p>
         </w:tc>
@@ -15142,15 +14319,7 @@
                 <w:sz w:val="32"/>
                 <w:szCs w:val="32"/>
               </w:rPr>
-              <w:t>UT0</w:t>
-            </w:r>
-            <w:r>
-              <w:rPr>
-                <w:rFonts w:ascii="TH Sarabun New" w:hAnsi="TH Sarabun New" w:cs="TH Sarabun New"/>
-                <w:sz w:val="32"/>
-                <w:szCs w:val="32"/>
-              </w:rPr>
-              <w:t>6</w:t>
+              <w:t>UT06</w:t>
             </w:r>
           </w:p>
         </w:tc>
@@ -15591,16 +14760,7 @@
                 <w:szCs w:val="32"/>
                 <w:cs/>
               </w:rPr>
-              <w:t>ดูรายงาน</w:t>
-            </w:r>
-            <w:r>
-              <w:rPr>
-                <w:rFonts w:ascii="TH Sarabun New" w:hAnsi="TH Sarabun New" w:cs="TH Sarabun New" w:hint="cs"/>
-                <w:sz w:val="32"/>
-                <w:szCs w:val="32"/>
-                <w:cs/>
-              </w:rPr>
-              <w:t>ค่าเฉลี่ยสรุป</w:t>
+              <w:t>ดูรายงานค่าเฉลี่ยสรุป</w:t>
             </w:r>
           </w:p>
         </w:tc>
@@ -15626,7 +14786,7 @@
             </w:pPr>
             <w:r>
               <w:rPr>
-                <w:rFonts w:ascii="TH Sarabun New" w:hAnsi="TH Sarabun New" w:cs="TH Sarabun New" w:hint="cs"/>
+                <w:rFonts w:ascii="TH Sarabun New" w:hAnsi="TH Sarabun New" w:cs="TH Sarabun New"/>
                 <w:sz w:val="32"/>
                 <w:szCs w:val="32"/>
                 <w:cs/>
@@ -15738,39 +14898,12 @@
             </w:pPr>
             <w:r>
               <w:rPr>
-                <w:rFonts w:ascii="TH Sarabun New" w:hAnsi="TH Sarabun New" w:cs="TH Sarabun New" w:hint="cs"/>
+                <w:rFonts w:ascii="TH Sarabun New" w:hAnsi="TH Sarabun New" w:cs="TH Sarabun New"/>
                 <w:sz w:val="32"/>
                 <w:szCs w:val="32"/>
                 <w:cs/>
               </w:rPr>
-              <w:t>ค่าเฉลี่ยออกมาเป็นทศนิยมสอ</w:t>
-            </w:r>
-            <w:r>
-              <w:rPr>
-                <w:rFonts w:ascii="TH Sarabun New" w:hAnsi="TH Sarabun New" w:cs="TH Sarabun New"/>
-                <w:sz w:val="32"/>
-                <w:szCs w:val="32"/>
-                <w:cs/>
-              </w:rPr>
-              <w:t>ง</w:t>
-            </w:r>
-            <w:r>
-              <w:rPr>
-                <w:rFonts w:ascii="TH Sarabun New" w:hAnsi="TH Sarabun New" w:cs="TH Sarabun New" w:hint="cs"/>
-                <w:sz w:val="32"/>
-                <w:szCs w:val="32"/>
-                <w:cs/>
-              </w:rPr>
-              <w:t>ตำแหน่</w:t>
-            </w:r>
-            <w:r>
-              <w:rPr>
-                <w:rFonts w:ascii="TH Sarabun New" w:hAnsi="TH Sarabun New" w:cs="TH Sarabun New"/>
-                <w:sz w:val="32"/>
-                <w:szCs w:val="32"/>
-                <w:cs/>
-              </w:rPr>
-              <w:t>ง</w:t>
+              <w:t>ค่าเฉลี่ยออกมาเป็นทศนิยมสองตำแหน่ง</w:t>
             </w:r>
           </w:p>
         </w:tc>
@@ -15796,39 +14929,12 @@
             </w:pPr>
             <w:r>
               <w:rPr>
-                <w:rFonts w:ascii="TH Sarabun New" w:hAnsi="TH Sarabun New" w:cs="TH Sarabun New" w:hint="cs"/>
+                <w:rFonts w:ascii="TH Sarabun New" w:hAnsi="TH Sarabun New" w:cs="TH Sarabun New"/>
                 <w:sz w:val="32"/>
                 <w:szCs w:val="32"/>
                 <w:cs/>
               </w:rPr>
-              <w:t>ค่าเฉลี่ยออกมาเป็นทศนิยมสอ</w:t>
-            </w:r>
-            <w:r>
-              <w:rPr>
-                <w:rFonts w:ascii="TH Sarabun New" w:hAnsi="TH Sarabun New" w:cs="TH Sarabun New"/>
-                <w:sz w:val="32"/>
-                <w:szCs w:val="32"/>
-                <w:cs/>
-              </w:rPr>
-              <w:t>ง</w:t>
-            </w:r>
-            <w:r>
-              <w:rPr>
-                <w:rFonts w:ascii="TH Sarabun New" w:hAnsi="TH Sarabun New" w:cs="TH Sarabun New" w:hint="cs"/>
-                <w:sz w:val="32"/>
-                <w:szCs w:val="32"/>
-                <w:cs/>
-              </w:rPr>
-              <w:t>ตำแหน่</w:t>
-            </w:r>
-            <w:r>
-              <w:rPr>
-                <w:rFonts w:ascii="TH Sarabun New" w:hAnsi="TH Sarabun New" w:cs="TH Sarabun New"/>
-                <w:sz w:val="32"/>
-                <w:szCs w:val="32"/>
-                <w:cs/>
-              </w:rPr>
-              <w:t>ง</w:t>
+              <w:t>ค่าเฉลี่ยออกมาเป็นทศนิยมสองตำแหน่ง</w:t>
             </w:r>
           </w:p>
         </w:tc>
@@ -15931,7 +15037,7 @@
             </w:pPr>
             <w:r>
               <w:rPr>
-                <w:rFonts w:ascii="TH Sarabun New" w:hAnsi="TH Sarabun New" w:cs="TH Sarabun New" w:hint="cs"/>
+                <w:rFonts w:ascii="TH Sarabun New" w:hAnsi="TH Sarabun New" w:cs="TH Sarabun New"/>
                 <w:sz w:val="32"/>
                 <w:szCs w:val="32"/>
                 <w:cs/>
@@ -15961,7 +15067,7 @@
             </w:pPr>
             <w:r>
               <w:rPr>
-                <w:rFonts w:ascii="TH Sarabun New" w:hAnsi="TH Sarabun New" w:cs="TH Sarabun New" w:hint="cs"/>
+                <w:rFonts w:ascii="TH Sarabun New" w:hAnsi="TH Sarabun New" w:cs="TH Sarabun New"/>
                 <w:sz w:val="32"/>
                 <w:szCs w:val="32"/>
                 <w:cs/>
@@ -16081,16 +15187,7 @@
           <w:szCs w:val="32"/>
           <w:cs/>
         </w:rPr>
-        <w:t xml:space="preserve"> </w:t>
-      </w:r>
-      <w:r>
-        <w:rPr>
-          <w:rFonts w:ascii="TH Sarabun New" w:hAnsi="TH Sarabun New" w:cs="TH Sarabun New"/>
-          <w:sz w:val="32"/>
-          <w:szCs w:val="32"/>
-          <w:cs/>
-        </w:rPr>
-        <w:t>ดูรายงานสรุปทั้งหมด</w:t>
+        <w:t xml:space="preserve"> ดูรายงานสรุปทั้งหมด</w:t>
       </w:r>
     </w:p>
     <w:p>
@@ -16130,67 +15227,7 @@
           <w:sz w:val="32"/>
           <w:szCs w:val="32"/>
         </w:rPr>
-        <w:t>Remark:…………………………………………………………………………………………………………………………</w:t>
-      </w:r>
-      <w:r>
-        <w:rPr>
-          <w:rFonts w:ascii="TH Sarabun New" w:hAnsi="TH Sarabun New" w:cs="TH Sarabun New"/>
-          <w:b/>
-          <w:bCs/>
-          <w:sz w:val="32"/>
-          <w:szCs w:val="32"/>
-        </w:rPr>
-        <w:t xml:space="preserve"> </w:t>
-      </w:r>
-      <w:r>
-        <w:rPr>
-          <w:rFonts w:ascii="TH Sarabun New" w:hAnsi="TH Sarabun New" w:cs="TH Sarabun New"/>
-          <w:b/>
-          <w:bCs/>
-          <w:sz w:val="32"/>
-          <w:szCs w:val="32"/>
-        </w:rPr>
-        <w:t>…………………………………………………………………………………………………………………………………</w:t>
-      </w:r>
-      <w:r>
-        <w:rPr>
-          <w:rFonts w:ascii="TH Sarabun New" w:hAnsi="TH Sarabun New" w:cs="TH Sarabun New"/>
-          <w:b/>
-          <w:bCs/>
-          <w:sz w:val="32"/>
-          <w:szCs w:val="32"/>
-        </w:rPr>
-        <w:t>………</w:t>
-      </w:r>
-      <w:r>
-        <w:rPr>
-          <w:rFonts w:ascii="TH Sarabun New" w:hAnsi="TH Sarabun New" w:cs="TH Sarabun New"/>
-          <w:b/>
-          <w:bCs/>
-          <w:sz w:val="32"/>
-          <w:szCs w:val="32"/>
-        </w:rPr>
-        <w:t>…………………………………………………………………………………………………………………………………………………</w:t>
-      </w:r>
-      <w:r>
-        <w:rPr>
-          <w:rFonts w:ascii="TH Sarabun New" w:hAnsi="TH Sarabun New" w:cs="TH Sarabun New"/>
-          <w:b/>
-          <w:bCs/>
-          <w:sz w:val="32"/>
-          <w:szCs w:val="32"/>
-        </w:rPr>
-        <w:t>………</w:t>
-      </w:r>
-      <w:r>
-        <w:rPr>
-          <w:rFonts w:ascii="TH Sarabun New" w:hAnsi="TH Sarabun New" w:cs="TH Sarabun New"/>
-          <w:b/>
-          <w:bCs/>
-          <w:sz w:val="32"/>
-          <w:szCs w:val="32"/>
-        </w:rPr>
-        <w:t>…………………………………………………………………………………………………………………</w:t>
+        <w:t>Remark:………………………………………………………………………………………………………………………… ………………………………………………………………………………………………………………………………………………………………………………………………………………………………………………………………………………………………………………………………………………………………………………………………………………………</w:t>
       </w:r>
     </w:p>
     <w:p>
@@ -16435,6 +15472,8 @@
         <w:lastRenderedPageBreak/>
         <w:t>Test Script</w:t>
       </w:r>
+      <w:bookmarkStart w:id="0" w:name="_GoBack"/>
+      <w:bookmarkEnd w:id="0"/>
     </w:p>
     <w:tbl>
       <w:tblPr>
@@ -16511,15 +15550,7 @@
                 <w:sz w:val="32"/>
                 <w:szCs w:val="32"/>
               </w:rPr>
-              <w:t>TS-UT0</w:t>
-            </w:r>
-            <w:r>
-              <w:rPr>
-                <w:rFonts w:ascii="TH Sarabun New" w:hAnsi="TH Sarabun New" w:cs="TH Sarabun New"/>
-                <w:sz w:val="32"/>
-                <w:szCs w:val="32"/>
-              </w:rPr>
-              <w:t>7</w:t>
+              <w:t>TS-UT07</w:t>
             </w:r>
           </w:p>
         </w:tc>
@@ -16586,15 +15617,7 @@
                 <w:sz w:val="32"/>
                 <w:szCs w:val="32"/>
               </w:rPr>
-              <w:t>UT0</w:t>
-            </w:r>
-            <w:r>
-              <w:rPr>
-                <w:rFonts w:ascii="TH Sarabun New" w:hAnsi="TH Sarabun New" w:cs="TH Sarabun New"/>
-                <w:sz w:val="32"/>
-                <w:szCs w:val="32"/>
-              </w:rPr>
-              <w:t>7</w:t>
+              <w:t>UT07</w:t>
             </w:r>
           </w:p>
         </w:tc>
@@ -17061,7 +16084,7 @@
             </w:pPr>
             <w:r>
               <w:rPr>
-                <w:rFonts w:ascii="TH Sarabun New" w:hAnsi="TH Sarabun New" w:cs="TH Sarabun New" w:hint="cs"/>
+                <w:rFonts w:ascii="TH Sarabun New" w:hAnsi="TH Sarabun New" w:cs="TH Sarabun New"/>
                 <w:sz w:val="32"/>
                 <w:szCs w:val="32"/>
                 <w:cs/>
@@ -17173,39 +16196,12 @@
             </w:pPr>
             <w:r>
               <w:rPr>
-                <w:rFonts w:ascii="TH Sarabun New" w:hAnsi="TH Sarabun New" w:cs="TH Sarabun New" w:hint="cs"/>
+                <w:rFonts w:ascii="TH Sarabun New" w:hAnsi="TH Sarabun New" w:cs="TH Sarabun New"/>
                 <w:sz w:val="32"/>
                 <w:szCs w:val="32"/>
                 <w:cs/>
               </w:rPr>
-              <w:t>ค่าเฉลี่ยออกมาเป็นทศนิยมสอ</w:t>
-            </w:r>
-            <w:r>
-              <w:rPr>
-                <w:rFonts w:ascii="TH Sarabun New" w:hAnsi="TH Sarabun New" w:cs="TH Sarabun New"/>
-                <w:sz w:val="32"/>
-                <w:szCs w:val="32"/>
-                <w:cs/>
-              </w:rPr>
-              <w:t>ง</w:t>
-            </w:r>
-            <w:r>
-              <w:rPr>
-                <w:rFonts w:ascii="TH Sarabun New" w:hAnsi="TH Sarabun New" w:cs="TH Sarabun New" w:hint="cs"/>
-                <w:sz w:val="32"/>
-                <w:szCs w:val="32"/>
-                <w:cs/>
-              </w:rPr>
-              <w:t>ตำแหน่</w:t>
-            </w:r>
-            <w:r>
-              <w:rPr>
-                <w:rFonts w:ascii="TH Sarabun New" w:hAnsi="TH Sarabun New" w:cs="TH Sarabun New"/>
-                <w:sz w:val="32"/>
-                <w:szCs w:val="32"/>
-                <w:cs/>
-              </w:rPr>
-              <w:t>ง</w:t>
+              <w:t>ค่าเฉลี่ยออกมาเป็นทศนิยมสองตำแหน่ง</w:t>
             </w:r>
           </w:p>
         </w:tc>
@@ -17231,39 +16227,12 @@
             </w:pPr>
             <w:r>
               <w:rPr>
-                <w:rFonts w:ascii="TH Sarabun New" w:hAnsi="TH Sarabun New" w:cs="TH Sarabun New" w:hint="cs"/>
+                <w:rFonts w:ascii="TH Sarabun New" w:hAnsi="TH Sarabun New" w:cs="TH Sarabun New"/>
                 <w:sz w:val="32"/>
                 <w:szCs w:val="32"/>
                 <w:cs/>
               </w:rPr>
-              <w:t>ค่าเฉลี่ยออกมาเป็นทศนิยมสอ</w:t>
-            </w:r>
-            <w:r>
-              <w:rPr>
-                <w:rFonts w:ascii="TH Sarabun New" w:hAnsi="TH Sarabun New" w:cs="TH Sarabun New"/>
-                <w:sz w:val="32"/>
-                <w:szCs w:val="32"/>
-                <w:cs/>
-              </w:rPr>
-              <w:t>ง</w:t>
-            </w:r>
-            <w:r>
-              <w:rPr>
-                <w:rFonts w:ascii="TH Sarabun New" w:hAnsi="TH Sarabun New" w:cs="TH Sarabun New" w:hint="cs"/>
-                <w:sz w:val="32"/>
-                <w:szCs w:val="32"/>
-                <w:cs/>
-              </w:rPr>
-              <w:t>ตำแหน่</w:t>
-            </w:r>
-            <w:r>
-              <w:rPr>
-                <w:rFonts w:ascii="TH Sarabun New" w:hAnsi="TH Sarabun New" w:cs="TH Sarabun New"/>
-                <w:sz w:val="32"/>
-                <w:szCs w:val="32"/>
-                <w:cs/>
-              </w:rPr>
-              <w:t>ง</w:t>
+              <w:t>ค่าเฉลี่ยออกมาเป็นทศนิยมสองตำแหน่ง</w:t>
             </w:r>
           </w:p>
         </w:tc>
@@ -17366,7 +16335,7 @@
             </w:pPr>
             <w:r>
               <w:rPr>
-                <w:rFonts w:ascii="TH Sarabun New" w:hAnsi="TH Sarabun New" w:cs="TH Sarabun New" w:hint="cs"/>
+                <w:rFonts w:ascii="TH Sarabun New" w:hAnsi="TH Sarabun New" w:cs="TH Sarabun New"/>
                 <w:sz w:val="32"/>
                 <w:szCs w:val="32"/>
                 <w:cs/>
@@ -17396,7 +16365,7 @@
             </w:pPr>
             <w:r>
               <w:rPr>
-                <w:rFonts w:ascii="TH Sarabun New" w:hAnsi="TH Sarabun New" w:cs="TH Sarabun New" w:hint="cs"/>
+                <w:rFonts w:ascii="TH Sarabun New" w:hAnsi="TH Sarabun New" w:cs="TH Sarabun New"/>
                 <w:sz w:val="32"/>
                 <w:szCs w:val="32"/>
                 <w:cs/>
@@ -17507,16 +16476,7 @@
           <w:szCs w:val="32"/>
           <w:cs/>
         </w:rPr>
-        <w:t xml:space="preserve"> </w:t>
-      </w:r>
-      <w:r>
-        <w:rPr>
-          <w:rFonts w:ascii="TH Sarabun New" w:hAnsi="TH Sarabun New" w:cs="TH Sarabun New"/>
-          <w:sz w:val="32"/>
-          <w:szCs w:val="32"/>
-          <w:cs/>
-        </w:rPr>
-        <w:t>ดูรายงานตามเรื่องปรึกษา</w:t>
+        <w:t xml:space="preserve"> ดูรายงานตามเรื่องปรึกษา</w:t>
       </w:r>
     </w:p>
     <w:p>
@@ -17556,27 +16516,7 @@
           <w:sz w:val="32"/>
           <w:szCs w:val="32"/>
         </w:rPr>
-        <w:t>Remark:…………………………………………………………………………………………………………………………………………………………………………………………………………………………………………………………………</w:t>
-      </w:r>
-      <w:r>
-        <w:rPr>
-          <w:rFonts w:ascii="TH Sarabun New" w:hAnsi="TH Sarabun New" w:cs="TH Sarabun New"/>
-          <w:b/>
-          <w:bCs/>
-          <w:sz w:val="32"/>
-          <w:szCs w:val="32"/>
-        </w:rPr>
-        <w:t xml:space="preserve"> </w:t>
-      </w:r>
-      <w:r>
-        <w:rPr>
-          <w:rFonts w:ascii="TH Sarabun New" w:hAnsi="TH Sarabun New" w:cs="TH Sarabun New"/>
-          <w:b/>
-          <w:bCs/>
-          <w:sz w:val="32"/>
-          <w:szCs w:val="32"/>
-        </w:rPr>
-        <w:t>………………………………………………………………………………………………………………………………………………………………………………………………………………………………………………………………………………</w:t>
+        <w:t>Remark:………………………………………………………………………………………………………………………………………………………………………………………………………………………………………………………………… ………………………………………………………………………………………………………………………………………………………………………………………………………………………………………………………………………………</w:t>
       </w:r>
     </w:p>
     <w:p>
@@ -17729,10 +16669,17 @@
         </w:tc>
       </w:tr>
     </w:tbl>
-    <w:p/>
-    <w:p>
-      <w:pPr>
-        <w:rPr>
+    <w:p>
+      <w:pPr>
+        <w:rPr>
+          <w:rFonts w:ascii="TH Sarabun New" w:hAnsi="TH Sarabun New" w:cs="TH Sarabun New"/>
+        </w:rPr>
+      </w:pPr>
+    </w:p>
+    <w:p>
+      <w:pPr>
+        <w:rPr>
+          <w:rFonts w:ascii="TH Sarabun New" w:hAnsi="TH Sarabun New" w:cs="TH Sarabun New"/>
           <w:szCs w:val="22"/>
           <w:cs/>
         </w:rPr>
@@ -17835,7 +16782,7 @@
           <w:rPr>
             <w:noProof/>
           </w:rPr>
-          <w:t>123</w:t>
+          <w:t>131</w:t>
         </w:r>
         <w:r>
           <w:rPr>
@@ -19702,7 +18649,7 @@
 </file>
 
 <file path=customXml/itemProps1.xml><?xml version="1.0" encoding="utf-8"?>
-<ds:datastoreItem xmlns:ds="http://schemas.openxmlformats.org/officeDocument/2006/customXml" ds:itemID="{61848975-E31C-440A-A948-01D2DC469EFF}">
+<ds:datastoreItem xmlns:ds="http://schemas.openxmlformats.org/officeDocument/2006/customXml" ds:itemID="{22F47630-9B8C-4E20-99C5-B43C8E107A60}">
   <ds:schemaRefs>
     <ds:schemaRef ds:uri="http://schemas.openxmlformats.org/officeDocument/2006/bibliography"/>
   </ds:schemaRefs>
